--- a/Пояснювальна записка. Вайчекаускас.docx
+++ b/Пояснювальна записка. Вайчекаускас.docx
@@ -10268,87 +10268,235 @@
     <w:p>
       <w:pPr>
         <w:spacing w:after="0" w:line="360" w:lineRule="auto"/>
-        <w:ind w:firstLineChars="257" w:firstLine="720"/>
+        <w:rPr>
+          <w:bCs/>
+          <w:sz w:val="28"/>
+          <w:szCs w:val="28"/>
+          <w:shd w:val="clear" w:color="auto" w:fill="FFFFFF"/>
+          <w:lang w:val="uk-UA"/>
+        </w:rPr>
+      </w:pPr>
+      <w:r>
+        <w:rPr>
+          <w:bCs/>
+          <w:sz w:val="28"/>
+          <w:szCs w:val="28"/>
+          <w:shd w:val="clear" w:color="auto" w:fill="FFFFFF"/>
+          <w:lang w:val="uk-UA"/>
+        </w:rPr>
+        <w:t>Об'єкт (</w:t>
+      </w:r>
+      <w:proofErr w:type="spellStart"/>
+      <w:r>
+        <w:rPr>
+          <w:bCs/>
+          <w:sz w:val="28"/>
+          <w:szCs w:val="28"/>
+          <w:shd w:val="clear" w:color="auto" w:fill="FFFFFF"/>
+          <w:lang w:val="uk-UA"/>
+        </w:rPr>
+        <w:t>object</w:t>
+      </w:r>
+      <w:proofErr w:type="spellEnd"/>
+      <w:r>
+        <w:rPr>
+          <w:bCs/>
+          <w:sz w:val="28"/>
+          <w:szCs w:val="28"/>
+          <w:shd w:val="clear" w:color="auto" w:fill="FFFFFF"/>
+          <w:lang w:val="uk-UA"/>
+        </w:rPr>
+        <w:t xml:space="preserve">) </w:t>
+      </w:r>
+      <w:r>
+        <w:rPr>
+          <w:bCs/>
+          <w:sz w:val="28"/>
+          <w:szCs w:val="28"/>
+          <w:shd w:val="clear" w:color="auto" w:fill="FFFFFF"/>
+          <w:lang w:val="uk-UA"/>
+        </w:rPr>
+        <w:t>—</w:t>
+      </w:r>
+      <w:r>
+        <w:rPr>
+          <w:bCs/>
+          <w:sz w:val="28"/>
+          <w:szCs w:val="28"/>
+          <w:shd w:val="clear" w:color="auto" w:fill="FFFFFF"/>
+          <w:lang w:val="uk-UA"/>
+        </w:rPr>
+        <w:t xml:space="preserve"> конкретна реалізація класу, що володіє характеристиками стану, поведінки і індивіду</w:t>
+      </w:r>
+      <w:r>
+        <w:rPr>
+          <w:bCs/>
+          <w:sz w:val="28"/>
+          <w:szCs w:val="28"/>
+          <w:shd w:val="clear" w:color="auto" w:fill="FFFFFF"/>
+          <w:lang w:val="uk-UA"/>
+        </w:rPr>
+        <w:t>альності, синонім екземпляра</w:t>
+      </w:r>
+      <w:r>
+        <w:rPr>
+          <w:bCs/>
+          <w:sz w:val="28"/>
+          <w:szCs w:val="28"/>
+          <w:shd w:val="clear" w:color="auto" w:fill="FFFFFF"/>
+          <w:lang w:val="uk-UA"/>
+        </w:rPr>
+        <w:t>.</w:t>
+      </w:r>
+      <w:r>
+        <w:rPr>
+          <w:bCs/>
+          <w:sz w:val="28"/>
+          <w:szCs w:val="28"/>
+          <w:shd w:val="clear" w:color="auto" w:fill="FFFFFF"/>
+          <w:lang w:val="uk-UA"/>
+        </w:rPr>
+        <w:br w:type="page"/>
+      </w:r>
+    </w:p>
+    <w:p>
+      <w:pPr>
+        <w:pStyle w:val="1"/>
+        <w:spacing w:before="0" w:after="0" w:line="360" w:lineRule="auto"/>
+        <w:ind w:firstLine="709"/>
         <w:jc w:val="both"/>
         <w:rPr>
-          <w:bCs/>
-          <w:sz w:val="28"/>
-          <w:szCs w:val="28"/>
-          <w:shd w:val="clear" w:color="auto" w:fill="FFFFFF"/>
-          <w:lang w:val="uk-UA"/>
-        </w:rPr>
-      </w:pPr>
-      <w:r>
-        <w:rPr>
-          <w:bCs/>
-          <w:sz w:val="28"/>
-          <w:szCs w:val="28"/>
-          <w:shd w:val="clear" w:color="auto" w:fill="FFFFFF"/>
-          <w:lang w:val="uk-UA"/>
-        </w:rPr>
-        <w:t>Об'єкт (</w:t>
-      </w:r>
-      <w:proofErr w:type="spellStart"/>
-      <w:r>
-        <w:rPr>
-          <w:bCs/>
-          <w:sz w:val="28"/>
-          <w:szCs w:val="28"/>
-          <w:shd w:val="clear" w:color="auto" w:fill="FFFFFF"/>
-          <w:lang w:val="uk-UA"/>
-        </w:rPr>
-        <w:t>object</w:t>
-      </w:r>
-      <w:proofErr w:type="spellEnd"/>
-      <w:r>
-        <w:rPr>
-          <w:bCs/>
-          <w:sz w:val="28"/>
-          <w:szCs w:val="28"/>
-          <w:shd w:val="clear" w:color="auto" w:fill="FFFFFF"/>
-          <w:lang w:val="uk-UA"/>
-        </w:rPr>
-        <w:t xml:space="preserve">) </w:t>
-      </w:r>
-      <w:r>
-        <w:rPr>
-          <w:bCs/>
-          <w:sz w:val="28"/>
-          <w:szCs w:val="28"/>
-          <w:shd w:val="clear" w:color="auto" w:fill="FFFFFF"/>
-          <w:lang w:val="uk-UA"/>
-        </w:rPr>
-        <w:t>—</w:t>
-      </w:r>
-      <w:r>
-        <w:rPr>
-          <w:bCs/>
-          <w:sz w:val="28"/>
-          <w:szCs w:val="28"/>
-          <w:shd w:val="clear" w:color="auto" w:fill="FFFFFF"/>
-          <w:lang w:val="uk-UA"/>
-        </w:rPr>
-        <w:t xml:space="preserve"> конкретна реалізація класу, що володіє характеристиками стану, поведінки і індивіду</w:t>
-      </w:r>
-      <w:r>
-        <w:rPr>
-          <w:bCs/>
-          <w:sz w:val="28"/>
-          <w:szCs w:val="28"/>
-          <w:shd w:val="clear" w:color="auto" w:fill="FFFFFF"/>
-          <w:lang w:val="uk-UA"/>
-        </w:rPr>
-        <w:t>альності, синонім екземпляра</w:t>
-      </w:r>
-      <w:r>
-        <w:rPr>
-          <w:bCs/>
-          <w:sz w:val="28"/>
-          <w:szCs w:val="28"/>
-          <w:shd w:val="clear" w:color="auto" w:fill="FFFFFF"/>
-          <w:lang w:val="uk-UA"/>
-        </w:rPr>
-        <w:t>.</w:t>
+          <w:rFonts w:ascii="Times New Roman" w:hAnsi="Times New Roman"/>
+          <w:b w:val="0"/>
+          <w:lang w:val="uk-UA"/>
+        </w:rPr>
+      </w:pPr>
+      <w:bookmarkStart w:id="13" w:name="_Toc467168094"/>
+      <w:bookmarkStart w:id="14" w:name="_Toc499503401"/>
+      <w:bookmarkStart w:id="15" w:name="_Toc530668663"/>
+      <w:bookmarkStart w:id="16" w:name="_Toc20754727"/>
+      <w:bookmarkStart w:id="17" w:name="_Toc20755021"/>
+      <w:bookmarkStart w:id="18" w:name="_Toc21436477"/>
+      <w:r>
+        <w:rPr>
+          <w:rFonts w:ascii="Times New Roman" w:hAnsi="Times New Roman"/>
+          <w:b w:val="0"/>
+          <w:sz w:val="28"/>
+          <w:lang w:val="uk-UA"/>
+        </w:rPr>
+        <w:lastRenderedPageBreak/>
+        <w:t>3 ПРОЕКТУВАННЯ ТА РЕАЛІЗАЦІЯ ПРОГРАМНОГО ПРОДУКТУ</w:t>
+      </w:r>
+      <w:bookmarkEnd w:id="13"/>
+      <w:bookmarkEnd w:id="14"/>
+      <w:bookmarkEnd w:id="15"/>
+      <w:bookmarkEnd w:id="16"/>
+      <w:bookmarkEnd w:id="17"/>
+      <w:bookmarkEnd w:id="18"/>
+    </w:p>
+    <w:p>
+      <w:pPr>
+        <w:spacing w:after="0" w:line="360" w:lineRule="auto"/>
+        <w:rPr>
+          <w:sz w:val="28"/>
+          <w:szCs w:val="28"/>
+        </w:rPr>
+      </w:pPr>
+    </w:p>
+    <w:p>
+      <w:pPr>
+        <w:pStyle w:val="2"/>
+        <w:spacing w:before="0" w:after="0" w:line="360" w:lineRule="auto"/>
+        <w:ind w:firstLine="709"/>
+        <w:jc w:val="both"/>
+        <w:rPr>
+          <w:rFonts w:ascii="Times New Roman" w:hAnsi="Times New Roman"/>
+          <w:b w:val="0"/>
+          <w:i w:val="0"/>
+          <w:lang w:val="uk-UA"/>
+        </w:rPr>
+      </w:pPr>
+      <w:bookmarkStart w:id="19" w:name="_Toc530668664"/>
+      <w:bookmarkStart w:id="20" w:name="_Toc20754728"/>
+      <w:bookmarkStart w:id="21" w:name="_Toc20755022"/>
+      <w:bookmarkStart w:id="22" w:name="_Toc25691243"/>
+      <w:r>
+        <w:rPr>
+          <w:rFonts w:ascii="Times New Roman" w:hAnsi="Times New Roman"/>
+          <w:b w:val="0"/>
+          <w:i w:val="0"/>
+          <w:lang w:val="uk-UA"/>
+        </w:rPr>
+        <w:t xml:space="preserve">3.1 Опис </w:t>
+      </w:r>
+      <w:bookmarkEnd w:id="19"/>
+      <w:bookmarkEnd w:id="20"/>
+      <w:bookmarkEnd w:id="21"/>
+      <w:r>
+        <w:rPr>
+          <w:rFonts w:ascii="Times New Roman" w:hAnsi="Times New Roman"/>
+          <w:b w:val="0"/>
+          <w:i w:val="0"/>
+          <w:lang w:val="uk-UA"/>
+        </w:rPr>
+        <w:t>структури бази даних</w:t>
+      </w:r>
+      <w:bookmarkEnd w:id="22"/>
+    </w:p>
+    <w:p>
+      <w:pPr>
+        <w:pStyle w:val="af8"/>
+        <w:widowControl w:val="0"/>
+        <w:tabs>
+          <w:tab w:val="left" w:pos="993"/>
+        </w:tabs>
+        <w:autoSpaceDE w:val="0"/>
+        <w:autoSpaceDN w:val="0"/>
+        <w:adjustRightInd w:val="0"/>
+        <w:spacing w:after="0" w:line="360" w:lineRule="auto"/>
+        <w:ind w:left="0" w:right="280" w:firstLine="709"/>
+        <w:jc w:val="both"/>
+        <w:rPr>
+          <w:sz w:val="28"/>
+          <w:szCs w:val="28"/>
+        </w:rPr>
+      </w:pPr>
+    </w:p>
+    <w:p>
+      <w:pPr>
+        <w:pStyle w:val="af8"/>
+        <w:widowControl w:val="0"/>
+        <w:tabs>
+          <w:tab w:val="left" w:pos="993"/>
+        </w:tabs>
+        <w:autoSpaceDE w:val="0"/>
+        <w:autoSpaceDN w:val="0"/>
+        <w:adjustRightInd w:val="0"/>
+        <w:spacing w:after="0" w:line="360" w:lineRule="auto"/>
+        <w:ind w:left="0" w:right="280" w:firstLine="709"/>
+        <w:jc w:val="both"/>
+        <w:rPr>
+          <w:sz w:val="28"/>
+          <w:szCs w:val="28"/>
+          <w:lang w:val="uk-UA"/>
+        </w:rPr>
+      </w:pPr>
+      <w:r>
+        <w:rPr>
+          <w:sz w:val="28"/>
+          <w:szCs w:val="28"/>
+          <w:lang w:val="uk-UA"/>
+        </w:rPr>
+        <w:t xml:space="preserve">Програма має може мати декілька баз даних. Мінімальна кількість </w:t>
+      </w:r>
+      <w:r>
+        <w:rPr>
+          <w:sz w:val="28"/>
+          <w:szCs w:val="28"/>
+          <w:lang w:val="uk-UA"/>
+        </w:rPr>
+        <w:softHyphen/>
+        <w:t>– дві.</w:t>
       </w:r>
     </w:p>
     <w:p>
@@ -10369,48 +10517,2163 @@
           <w:lang w:val="uk-UA"/>
         </w:rPr>
       </w:pPr>
-    </w:p>
-    <w:p>
-      <w:pPr>
-        <w:pStyle w:val="1"/>
-        <w:spacing w:before="0" w:after="0" w:line="360" w:lineRule="auto"/>
-        <w:ind w:firstLine="709"/>
+      <w:r>
+        <w:rPr>
+          <w:sz w:val="28"/>
+          <w:szCs w:val="28"/>
+          <w:lang w:val="uk-UA"/>
+        </w:rPr>
+        <w:t xml:space="preserve">Перша — головна, яка зберігає інформацію про </w:t>
+      </w:r>
+      <w:r>
+        <w:rPr>
+          <w:sz w:val="28"/>
+          <w:szCs w:val="28"/>
+          <w:lang w:val="uk-UA"/>
+        </w:rPr>
+        <w:t>профілі</w:t>
+      </w:r>
+      <w:r>
+        <w:rPr>
+          <w:sz w:val="28"/>
+          <w:szCs w:val="28"/>
+          <w:lang w:val="uk-UA"/>
+        </w:rPr>
+        <w:t xml:space="preserve"> користувачів, їх ролі, список доступних проектів бази знань та їх опис.</w:t>
+      </w:r>
+      <w:r>
+        <w:rPr>
+          <w:sz w:val="28"/>
+          <w:szCs w:val="28"/>
+          <w:lang w:val="uk-UA"/>
+        </w:rPr>
+        <w:t xml:space="preserve"> </w:t>
+      </w:r>
+      <w:proofErr w:type="gramStart"/>
+      <w:r>
+        <w:rPr>
+          <w:sz w:val="28"/>
+          <w:szCs w:val="28"/>
+          <w:lang w:val="en-US"/>
+        </w:rPr>
+        <w:t>ER</w:t>
+      </w:r>
+      <w:r>
+        <w:rPr>
+          <w:sz w:val="28"/>
+          <w:szCs w:val="28"/>
+        </w:rPr>
+        <w:t>-</w:t>
+      </w:r>
+      <w:r>
+        <w:rPr>
+          <w:sz w:val="28"/>
+          <w:szCs w:val="28"/>
+          <w:lang w:val="uk-UA"/>
+        </w:rPr>
+        <w:t>діаграми створених баз даних можна побачити на рисунках 3.1.1 та 3.1.2.</w:t>
+      </w:r>
+      <w:proofErr w:type="gramEnd"/>
+    </w:p>
+    <w:p>
+      <w:pPr>
+        <w:pStyle w:val="af8"/>
+        <w:widowControl w:val="0"/>
+        <w:tabs>
+          <w:tab w:val="left" w:pos="993"/>
+        </w:tabs>
+        <w:autoSpaceDE w:val="0"/>
+        <w:autoSpaceDN w:val="0"/>
+        <w:adjustRightInd w:val="0"/>
+        <w:spacing w:after="0" w:line="360" w:lineRule="auto"/>
+        <w:ind w:left="0" w:right="280"/>
+        <w:jc w:val="center"/>
+      </w:pPr>
+      <w:r>
+        <w:rPr>
+          <w:noProof/>
+          <w:lang w:eastAsia="ru-RU"/>
+        </w:rPr>
+        <w:pict>
+          <v:group id="_x0000_s1051" style="position:absolute;left:0;text-align:left;margin-left:83.95pt;margin-top:0;width:137.25pt;height:51.4pt;z-index:251660288" coordorigin="762000,247650" coordsize="1743075,652780">
+            <v:shapetype id="_x0000_t202" coordsize="21600,21600" o:spt="202" path="m,l,21600r21600,l21600,xe">
+              <v:stroke joinstyle="miter"/>
+              <v:path gradientshapeok="t" o:connecttype="rect"/>
+            </v:shapetype>
+            <v:shape id="Text Box 32" o:spid="_x0000_s1029" type="#_x0000_t202" style="position:absolute;left:762000;top:247650;width:1743075;height:217805;visibility:visible" o:regroupid="1" o:gfxdata="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" fillcolor="silver">
+              <v:textbox style="mso-next-textbox:#Text Box 32" inset="0,0,0,0">
+                <w:txbxContent>
+                  <w:p>
+                    <w:pPr>
+                      <w:pStyle w:val="afa"/>
+                      <w:spacing w:before="0" w:beforeAutospacing="0" w:after="200" w:afterAutospacing="0" w:line="276" w:lineRule="auto"/>
+                      <w:jc w:val="center"/>
+                    </w:pPr>
+                    <w:proofErr w:type="gramStart"/>
+                    <w:r>
+                      <w:rPr>
+                        <w:rFonts w:eastAsia="Calibri"/>
+                        <w:b/>
+                        <w:bCs/>
+                        <w:sz w:val="28"/>
+                        <w:szCs w:val="28"/>
+                        <w:lang w:val="en-US"/>
+                      </w:rPr>
+                      <w:t>databases</w:t>
+                    </w:r>
+                    <w:proofErr w:type="gramEnd"/>
+                  </w:p>
+                </w:txbxContent>
+              </v:textbox>
+            </v:shape>
+            <v:shape id="Text Box 33" o:spid="_x0000_s1030" type="#_x0000_t202" style="position:absolute;left:762000;top:465455;width:1743075;height:217170;visibility:visible" o:regroupid="1" o:gfxdata="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" filled="f" fillcolor="silver">
+              <v:textbox style="mso-next-textbox:#Text Box 33" inset="0,0,0,0">
+                <w:txbxContent>
+                  <w:p>
+                    <w:pPr>
+                      <w:pStyle w:val="afa"/>
+                      <w:spacing w:before="0" w:beforeAutospacing="0" w:after="200" w:afterAutospacing="0" w:line="276" w:lineRule="auto"/>
+                    </w:pPr>
+                    <w:proofErr w:type="spellStart"/>
+                    <w:proofErr w:type="gramStart"/>
+                    <w:r>
+                      <w:rPr>
+                        <w:rFonts w:eastAsia="Calibri"/>
+                        <w:sz w:val="28"/>
+                        <w:szCs w:val="28"/>
+                        <w:lang w:val="en-US"/>
+                      </w:rPr>
+                      <w:t>namedb</w:t>
+                    </w:r>
+                    <w:proofErr w:type="spellEnd"/>
+                    <w:proofErr w:type="gramEnd"/>
+                    <w:r>
+                      <w:rPr>
+                        <w:rFonts w:eastAsia="Calibri"/>
+                        <w:sz w:val="28"/>
+                        <w:szCs w:val="28"/>
+                        <w:lang w:val="en-US"/>
+                      </w:rPr>
+                      <w:t xml:space="preserve"> PK</w:t>
+                    </w:r>
+                  </w:p>
+                </w:txbxContent>
+              </v:textbox>
+            </v:shape>
+            <v:shape id="Text Box 34" o:spid="_x0000_s1031" type="#_x0000_t202" style="position:absolute;left:762000;top:682625;width:1741805;height:217805;visibility:visible" o:regroupid="1" o:gfxdata="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" filled="f" fillcolor="silver">
+              <v:textbox style="mso-next-textbox:#Text Box 34" inset="0,0,0,0">
+                <w:txbxContent>
+                  <w:p>
+                    <w:pPr>
+                      <w:pStyle w:val="afa"/>
+                      <w:spacing w:before="0" w:beforeAutospacing="0" w:after="200" w:afterAutospacing="0" w:line="276" w:lineRule="auto"/>
+                      <w:rPr>
+                        <w:rFonts w:eastAsia="Calibri"/>
+                        <w:sz w:val="28"/>
+                        <w:szCs w:val="28"/>
+                        <w:lang w:val="en-US"/>
+                      </w:rPr>
+                    </w:pPr>
+                    <w:proofErr w:type="gramStart"/>
+                    <w:r>
+                      <w:rPr>
+                        <w:rFonts w:eastAsia="Calibri"/>
+                        <w:sz w:val="28"/>
+                        <w:szCs w:val="28"/>
+                        <w:lang w:val="en-US"/>
+                      </w:rPr>
+                      <w:t>info</w:t>
+                    </w:r>
+                    <w:proofErr w:type="gramEnd"/>
+                  </w:p>
+                </w:txbxContent>
+              </v:textbox>
+            </v:shape>
+          </v:group>
+        </w:pict>
+      </w:r>
+      <w:r>
+        <w:rPr>
+          <w:noProof/>
+          <w:lang w:eastAsia="ru-RU"/>
+        </w:rPr>
+        <w:pict>
+          <v:group id="_x0000_s1052" style="position:absolute;left:0;text-align:left;margin-left:289.5pt;margin-top:0;width:137.25pt;height:51.4pt;z-index:251659264" coordorigin="3494405,312420" coordsize="1743075,652780">
+            <v:shape id="Text Box 32" o:spid="_x0000_s1040" type="#_x0000_t202" style="position:absolute;left:3494405;top:312420;width:1743075;height:217805;visibility:visible" o:regroupid="2" o:gfxdata="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" fillcolor="silver">
+              <v:textbox style="mso-next-textbox:#Text Box 32" inset="0,0,0,0">
+                <w:txbxContent>
+                  <w:p>
+                    <w:pPr>
+                      <w:pStyle w:val="afa"/>
+                      <w:spacing w:before="0" w:beforeAutospacing="0" w:after="200" w:afterAutospacing="0" w:line="276" w:lineRule="auto"/>
+                      <w:jc w:val="center"/>
+                      <w:rPr>
+                        <w:rFonts w:eastAsia="Calibri"/>
+                        <w:b/>
+                        <w:bCs/>
+                        <w:sz w:val="28"/>
+                        <w:szCs w:val="28"/>
+                        <w:lang w:val="en-US"/>
+                      </w:rPr>
+                    </w:pPr>
+                    <w:proofErr w:type="gramStart"/>
+                    <w:r>
+                      <w:rPr>
+                        <w:rFonts w:eastAsia="Calibri"/>
+                        <w:b/>
+                        <w:bCs/>
+                        <w:sz w:val="28"/>
+                        <w:szCs w:val="28"/>
+                        <w:lang w:val="en-US"/>
+                      </w:rPr>
+                      <w:t>users</w:t>
+                    </w:r>
+                    <w:proofErr w:type="gramEnd"/>
+                  </w:p>
+                </w:txbxContent>
+              </v:textbox>
+            </v:shape>
+            <v:shape id="Text Box 33" o:spid="_x0000_s1041" type="#_x0000_t202" style="position:absolute;left:3494405;top:530225;width:1743075;height:217170;visibility:visible" o:regroupid="2" o:gfxdata="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" filled="f" fillcolor="silver">
+              <v:textbox style="mso-next-textbox:#Text Box 33" inset="0,0,0,0">
+                <w:txbxContent>
+                  <w:p>
+                    <w:pPr>
+                      <w:pStyle w:val="afa"/>
+                      <w:spacing w:before="0" w:beforeAutospacing="0" w:after="200" w:afterAutospacing="0" w:line="276" w:lineRule="auto"/>
+                      <w:rPr>
+                        <w:rFonts w:eastAsia="Calibri"/>
+                        <w:sz w:val="28"/>
+                        <w:szCs w:val="28"/>
+                        <w:lang w:val="en-US"/>
+                      </w:rPr>
+                    </w:pPr>
+                    <w:proofErr w:type="gramStart"/>
+                    <w:r>
+                      <w:rPr>
+                        <w:rFonts w:eastAsia="Calibri"/>
+                        <w:sz w:val="28"/>
+                        <w:szCs w:val="28"/>
+                        <w:lang w:val="en-US"/>
+                      </w:rPr>
+                      <w:t>name</w:t>
+                    </w:r>
+                    <w:proofErr w:type="gramEnd"/>
+                    <w:r>
+                      <w:rPr>
+                        <w:rFonts w:eastAsia="Calibri"/>
+                        <w:sz w:val="28"/>
+                        <w:szCs w:val="28"/>
+                        <w:lang w:val="en-US"/>
+                      </w:rPr>
+                      <w:t xml:space="preserve"> PK</w:t>
+                    </w:r>
+                  </w:p>
+                </w:txbxContent>
+              </v:textbox>
+            </v:shape>
+            <v:shape id="Text Box 34" o:spid="_x0000_s1042" type="#_x0000_t202" style="position:absolute;left:3494405;top:747395;width:1741805;height:217805;visibility:visible" o:regroupid="2" o:gfxdata="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" filled="f" fillcolor="silver">
+              <v:textbox style="mso-next-textbox:#Text Box 34" inset="0,0,0,0">
+                <w:txbxContent>
+                  <w:p>
+                    <w:pPr>
+                      <w:pStyle w:val="afa"/>
+                      <w:spacing w:before="0" w:beforeAutospacing="0" w:after="200" w:afterAutospacing="0" w:line="276" w:lineRule="auto"/>
+                      <w:rPr>
+                        <w:rFonts w:eastAsia="Calibri"/>
+                        <w:sz w:val="28"/>
+                        <w:szCs w:val="28"/>
+                        <w:lang w:val="en-US"/>
+                      </w:rPr>
+                    </w:pPr>
+                    <w:proofErr w:type="gramStart"/>
+                    <w:r>
+                      <w:rPr>
+                        <w:rFonts w:eastAsia="Calibri"/>
+                        <w:sz w:val="28"/>
+                        <w:szCs w:val="28"/>
+                        <w:lang w:val="en-US"/>
+                      </w:rPr>
+                      <w:t>role</w:t>
+                    </w:r>
+                    <w:proofErr w:type="gramEnd"/>
+                  </w:p>
+                </w:txbxContent>
+              </v:textbox>
+            </v:shape>
+          </v:group>
+        </w:pict>
+      </w:r>
+      <w:r>
+        <w:rPr>
+          <w:noProof/>
+        </w:rPr>
+      </w:r>
+      <w:r>
+        <w:pict>
+          <v:group id="_x0000_s1026" editas="canvas" style="width:446.1pt;height:51.4pt;mso-position-horizontal-relative:char;mso-position-vertical-relative:line" coordsize="5665470,652780" o:gfxdata="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">
+            <v:shapetype id="_x0000_t75" coordsize="21600,21600" o:spt="75" o:preferrelative="t" path="m@4@5l@4@11@9@11@9@5xe" filled="f" stroked="f">
+              <v:stroke joinstyle="miter"/>
+              <v:formulas>
+                <v:f eqn="if lineDrawn pixelLineWidth 0"/>
+                <v:f eqn="sum @0 1 0"/>
+                <v:f eqn="sum 0 0 @1"/>
+                <v:f eqn="prod @2 1 2"/>
+                <v:f eqn="prod @3 21600 pixelWidth"/>
+                <v:f eqn="prod @3 21600 pixelHeight"/>
+                <v:f eqn="sum @0 0 1"/>
+                <v:f eqn="prod @6 1 2"/>
+                <v:f eqn="prod @7 21600 pixelWidth"/>
+                <v:f eqn="sum @8 21600 0"/>
+                <v:f eqn="prod @7 21600 pixelHeight"/>
+                <v:f eqn="sum @10 21600 0"/>
+              </v:formulas>
+              <v:path o:extrusionok="f" gradientshapeok="t" o:connecttype="rect"/>
+              <o:lock v:ext="edit" aspectratio="t"/>
+            </v:shapetype>
+            <v:shape id="_x0000_s1027" type="#_x0000_t75" style="position:absolute;width:5665470;height:652780;visibility:visible">
+              <v:fill o:detectmouseclick="t"/>
+              <v:path o:connecttype="none"/>
+            </v:shape>
+            <w10:wrap type="none"/>
+            <w10:anchorlock/>
+          </v:group>
+        </w:pict>
+      </w:r>
+    </w:p>
+    <w:p>
+      <w:pPr>
+        <w:pStyle w:val="af8"/>
+        <w:widowControl w:val="0"/>
+        <w:tabs>
+          <w:tab w:val="left" w:pos="993"/>
+        </w:tabs>
+        <w:autoSpaceDE w:val="0"/>
+        <w:autoSpaceDN w:val="0"/>
+        <w:adjustRightInd w:val="0"/>
+        <w:spacing w:after="480" w:line="480" w:lineRule="auto"/>
+        <w:ind w:left="0" w:right="278"/>
+        <w:jc w:val="center"/>
+        <w:rPr>
+          <w:sz w:val="28"/>
+          <w:szCs w:val="28"/>
+          <w:lang w:val="uk-UA"/>
+        </w:rPr>
+      </w:pPr>
+      <w:r>
+        <w:rPr>
+          <w:sz w:val="28"/>
+          <w:szCs w:val="28"/>
+          <w:lang w:val="uk-UA"/>
+        </w:rPr>
+        <w:t xml:space="preserve">Рисунок 3.1 — </w:t>
+      </w:r>
+      <w:r>
+        <w:rPr>
+          <w:sz w:val="28"/>
+          <w:szCs w:val="28"/>
+          <w:lang w:val="en-US"/>
+        </w:rPr>
+        <w:t>ER</w:t>
+      </w:r>
+      <w:r>
+        <w:rPr>
+          <w:sz w:val="28"/>
+          <w:szCs w:val="28"/>
+        </w:rPr>
+        <w:t>-</w:t>
+      </w:r>
+      <w:r>
+        <w:rPr>
+          <w:sz w:val="28"/>
+          <w:szCs w:val="28"/>
+          <w:lang w:val="uk-UA"/>
+        </w:rPr>
+        <w:t xml:space="preserve">діаграма </w:t>
+      </w:r>
+      <w:proofErr w:type="spellStart"/>
+      <w:r>
+        <w:rPr>
+          <w:sz w:val="28"/>
+          <w:szCs w:val="28"/>
+        </w:rPr>
+        <w:t>головно</w:t>
+      </w:r>
+      <w:proofErr w:type="spellEnd"/>
+      <w:r>
+        <w:rPr>
+          <w:sz w:val="28"/>
+          <w:szCs w:val="28"/>
+          <w:lang w:val="uk-UA"/>
+        </w:rPr>
+        <w:t>ї</w:t>
+      </w:r>
+      <w:r>
+        <w:rPr>
+          <w:sz w:val="28"/>
+          <w:szCs w:val="28"/>
+          <w:lang w:val="uk-UA"/>
+        </w:rPr>
+        <w:t xml:space="preserve"> бази даних</w:t>
+      </w:r>
+    </w:p>
+    <w:p>
+      <w:pPr>
+        <w:pStyle w:val="af8"/>
+        <w:widowControl w:val="0"/>
+        <w:tabs>
+          <w:tab w:val="left" w:pos="993"/>
+        </w:tabs>
+        <w:autoSpaceDE w:val="0"/>
+        <w:autoSpaceDN w:val="0"/>
+        <w:adjustRightInd w:val="0"/>
+        <w:spacing w:after="0" w:line="360" w:lineRule="auto"/>
+        <w:ind w:left="0" w:right="280"/>
+        <w:jc w:val="center"/>
+      </w:pPr>
+      <w:r>
+        <w:rPr>
+          <w:noProof/>
+        </w:rPr>
+      </w:r>
+      <w:r>
+        <w:pict>
+          <v:group id="Полотно 127" o:spid="_x0000_s1053" editas="canvas" style="width:446.1pt;height:602.1pt;mso-position-horizontal-relative:char;mso-position-vertical-relative:line" coordorigin="1707,6669" coordsize="8922,12042" o:gfxdata="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">
+            <v:shape id="_x0000_s1054" type="#_x0000_t75" style="position:absolute;left:1707;top:6669;width:8922;height:12042;visibility:visible">
+              <v:fill o:detectmouseclick="t"/>
+              <v:path o:connecttype="none"/>
+            </v:shape>
+            <v:group id="_x0000_s1068" style="position:absolute;left:3094;top:6789;width:2748;height:1380" coordorigin="3094,6789" coordsize="2748,1380">
+              <v:shape id="Text Box 34" o:spid="_x0000_s1063" type="#_x0000_t202" style="position:absolute;left:3096;top:7483;width:2743;height:343;visibility:visible" o:gfxdata="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" filled="f" fillcolor="silver">
+                <v:textbox style="mso-next-textbox:#Text Box 34" inset="0,0,0,0">
+                  <w:txbxContent>
+                    <w:p>
+                      <w:pPr>
+                        <w:pStyle w:val="afa"/>
+                        <w:spacing w:before="0" w:beforeAutospacing="0" w:after="200" w:afterAutospacing="0" w:line="276" w:lineRule="auto"/>
+                        <w:rPr>
+                          <w:rFonts w:eastAsia="Calibri"/>
+                          <w:sz w:val="28"/>
+                          <w:szCs w:val="28"/>
+                          <w:lang w:val="en-US"/>
+                        </w:rPr>
+                      </w:pPr>
+                      <w:proofErr w:type="spellStart"/>
+                      <w:r>
+                        <w:rPr>
+                          <w:rFonts w:eastAsia="Calibri"/>
+                          <w:sz w:val="28"/>
+                          <w:szCs w:val="28"/>
+                          <w:lang w:val="en-US"/>
+                        </w:rPr>
+                        <w:t>name_discipline</w:t>
+                      </w:r>
+                      <w:proofErr w:type="spellEnd"/>
+                    </w:p>
+                  </w:txbxContent>
+                </v:textbox>
+              </v:shape>
+              <v:shape id="Text Box 34" o:spid="_x0000_s1062" type="#_x0000_t202" style="position:absolute;left:3098;top:7826;width:2743;height:343;visibility:visible" o:regroupid="3" o:gfxdata="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" filled="f" fillcolor="silver">
+                <v:textbox style="mso-next-textbox:#Text Box 34" inset="0,0,0,0">
+                  <w:txbxContent>
+                    <w:p>
+                      <w:pPr>
+                        <w:pStyle w:val="afa"/>
+                        <w:spacing w:before="0" w:beforeAutospacing="0" w:after="200" w:afterAutospacing="0" w:line="276" w:lineRule="auto"/>
+                        <w:rPr>
+                          <w:rFonts w:eastAsia="Calibri"/>
+                          <w:sz w:val="28"/>
+                          <w:szCs w:val="28"/>
+                          <w:lang w:val="en-US"/>
+                        </w:rPr>
+                      </w:pPr>
+                      <w:proofErr w:type="spellStart"/>
+                      <w:r>
+                        <w:rPr>
+                          <w:rFonts w:eastAsia="Calibri"/>
+                          <w:sz w:val="28"/>
+                          <w:szCs w:val="28"/>
+                          <w:lang w:val="en-US"/>
+                        </w:rPr>
+                        <w:t>control_discipline</w:t>
+                      </w:r>
+                      <w:proofErr w:type="spellEnd"/>
+                    </w:p>
+                  </w:txbxContent>
+                </v:textbox>
+              </v:shape>
+              <v:shape id="Text Box 32" o:spid="_x0000_s1060" type="#_x0000_t202" style="position:absolute;left:3094;top:6789;width:2745;height:343;visibility:visible" o:regroupid="3" o:gfxdata="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" fillcolor="silver">
+                <v:textbox style="mso-next-textbox:#Text Box 32" inset="0,0,0,0">
+                  <w:txbxContent>
+                    <w:p>
+                      <w:pPr>
+                        <w:pStyle w:val="afa"/>
+                        <w:spacing w:before="0" w:beforeAutospacing="0" w:after="200" w:afterAutospacing="0" w:line="276" w:lineRule="auto"/>
+                        <w:jc w:val="center"/>
+                        <w:rPr>
+                          <w:lang w:val="en-US"/>
+                        </w:rPr>
+                      </w:pPr>
+                      <w:proofErr w:type="gramStart"/>
+                      <w:r>
+                        <w:rPr>
+                          <w:rFonts w:eastAsia="Calibri"/>
+                          <w:b/>
+                          <w:bCs/>
+                          <w:sz w:val="28"/>
+                          <w:szCs w:val="28"/>
+                          <w:lang w:val="en-US"/>
+                        </w:rPr>
+                        <w:t>discipline</w:t>
+                      </w:r>
+                      <w:proofErr w:type="gramEnd"/>
+                    </w:p>
+                  </w:txbxContent>
+                </v:textbox>
+              </v:shape>
+              <v:shape id="Text Box 33" o:spid="_x0000_s1061" type="#_x0000_t202" style="position:absolute;left:3097;top:7132;width:2745;height:342;visibility:visible" o:regroupid="3" o:gfxdata="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" filled="f" fillcolor="silver">
+                <v:textbox style="mso-next-textbox:#Text Box 33" inset="0,0,0,0">
+                  <w:txbxContent>
+                    <w:p>
+                      <w:pPr>
+                        <w:pStyle w:val="afa"/>
+                        <w:spacing w:before="0" w:beforeAutospacing="0" w:after="200" w:afterAutospacing="0" w:line="276" w:lineRule="auto"/>
+                      </w:pPr>
+                      <w:proofErr w:type="spellStart"/>
+                      <w:proofErr w:type="gramStart"/>
+                      <w:r>
+                        <w:rPr>
+                          <w:rFonts w:eastAsia="Calibri"/>
+                          <w:sz w:val="28"/>
+                          <w:szCs w:val="28"/>
+                          <w:lang w:val="en-US"/>
+                        </w:rPr>
+                        <w:t>id_discipline</w:t>
+                      </w:r>
+                      <w:proofErr w:type="spellEnd"/>
+                      <w:proofErr w:type="gramEnd"/>
+                      <w:r>
+                        <w:rPr>
+                          <w:rFonts w:eastAsia="Calibri"/>
+                          <w:sz w:val="28"/>
+                          <w:szCs w:val="28"/>
+                          <w:lang w:val="en-US"/>
+                        </w:rPr>
+                        <w:t xml:space="preserve"> PK</w:t>
+                      </w:r>
+                    </w:p>
+                  </w:txbxContent>
+                </v:textbox>
+              </v:shape>
+            </v:group>
+            <v:group id="_x0000_s1073" style="position:absolute;left:3091;top:8370;width:2748;height:1380" coordorigin="6082,9990" coordsize="2748,1380">
+              <v:shape id="Text Box 34" o:spid="_x0000_s1064" type="#_x0000_t202" style="position:absolute;left:6084;top:10684;width:2743;height:343;visibility:visible" o:gfxdata="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" filled="f" fillcolor="silver">
+                <v:textbox style="mso-next-textbox:#Text Box 34" inset="0,0,0,0">
+                  <w:txbxContent>
+                    <w:p>
+                      <w:pPr>
+                        <w:pStyle w:val="afa"/>
+                        <w:spacing w:before="0" w:beforeAutospacing="0" w:after="200" w:afterAutospacing="0" w:line="276" w:lineRule="auto"/>
+                        <w:rPr>
+                          <w:rFonts w:eastAsia="Calibri"/>
+                          <w:sz w:val="28"/>
+                          <w:szCs w:val="28"/>
+                          <w:lang w:val="en-US"/>
+                        </w:rPr>
+                      </w:pPr>
+                      <w:r>
+                        <w:rPr>
+                          <w:rFonts w:eastAsia="Calibri"/>
+                          <w:sz w:val="28"/>
+                          <w:szCs w:val="28"/>
+                          <w:lang w:val="en-US"/>
+                        </w:rPr>
+                        <w:t>name_discipline_2</w:t>
+                      </w:r>
+                    </w:p>
+                  </w:txbxContent>
+                </v:textbox>
+              </v:shape>
+              <v:shape id="Text Box 34" o:spid="_x0000_s1065" type="#_x0000_t202" style="position:absolute;left:6086;top:11027;width:2743;height:343;visibility:visible" o:gfxdata="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" filled="f" fillcolor="silver">
+                <v:textbox style="mso-next-textbox:#Text Box 34" inset="0,0,0,0">
+                  <w:txbxContent>
+                    <w:p>
+                      <w:pPr>
+                        <w:pStyle w:val="afa"/>
+                        <w:spacing w:before="0" w:beforeAutospacing="0" w:after="200" w:afterAutospacing="0" w:line="276" w:lineRule="auto"/>
+                        <w:rPr>
+                          <w:rFonts w:eastAsia="Calibri"/>
+                          <w:sz w:val="28"/>
+                          <w:szCs w:val="28"/>
+                          <w:lang w:val="en-US"/>
+                        </w:rPr>
+                      </w:pPr>
+                      <w:r>
+                        <w:rPr>
+                          <w:rFonts w:eastAsia="Calibri"/>
+                          <w:sz w:val="28"/>
+                          <w:szCs w:val="28"/>
+                          <w:lang w:val="en-US"/>
+                        </w:rPr>
+                        <w:t>control_discipline_2</w:t>
+                      </w:r>
+                    </w:p>
+                  </w:txbxContent>
+                </v:textbox>
+              </v:shape>
+              <v:shape id="Text Box 32" o:spid="_x0000_s1066" type="#_x0000_t202" style="position:absolute;left:6082;top:9990;width:2745;height:343;visibility:visible" o:gfxdata="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" fillcolor="silver">
+                <v:textbox style="mso-next-textbox:#Text Box 32" inset="0,0,0,0">
+                  <w:txbxContent>
+                    <w:p>
+                      <w:pPr>
+                        <w:pStyle w:val="afa"/>
+                        <w:spacing w:before="0" w:beforeAutospacing="0" w:after="200" w:afterAutospacing="0" w:line="276" w:lineRule="auto"/>
+                        <w:jc w:val="center"/>
+                        <w:rPr>
+                          <w:lang w:val="en-US"/>
+                        </w:rPr>
+                      </w:pPr>
+                      <w:r>
+                        <w:rPr>
+                          <w:rFonts w:eastAsia="Calibri"/>
+                          <w:b/>
+                          <w:bCs/>
+                          <w:sz w:val="28"/>
+                          <w:szCs w:val="28"/>
+                          <w:lang w:val="en-US"/>
+                        </w:rPr>
+                        <w:t>discipline_2</w:t>
+                      </w:r>
+                    </w:p>
+                  </w:txbxContent>
+                </v:textbox>
+              </v:shape>
+              <v:shape id="Text Box 33" o:spid="_x0000_s1067" type="#_x0000_t202" style="position:absolute;left:6085;top:10333;width:2745;height:342;visibility:visible" o:gfxdata="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" filled="f" fillcolor="silver">
+                <v:textbox style="mso-next-textbox:#Text Box 33" inset="0,0,0,0">
+                  <w:txbxContent>
+                    <w:p>
+                      <w:pPr>
+                        <w:pStyle w:val="afa"/>
+                        <w:spacing w:before="0" w:beforeAutospacing="0" w:after="200" w:afterAutospacing="0" w:line="276" w:lineRule="auto"/>
+                      </w:pPr>
+                      <w:proofErr w:type="gramStart"/>
+                      <w:r>
+                        <w:rPr>
+                          <w:rFonts w:eastAsia="Calibri"/>
+                          <w:sz w:val="28"/>
+                          <w:szCs w:val="28"/>
+                          <w:lang w:val="en-US"/>
+                        </w:rPr>
+                        <w:t>id_discipline_2</w:t>
+                      </w:r>
+                      <w:proofErr w:type="gramEnd"/>
+                      <w:r>
+                        <w:rPr>
+                          <w:rFonts w:eastAsia="Calibri"/>
+                          <w:sz w:val="28"/>
+                          <w:szCs w:val="28"/>
+                          <w:lang w:val="en-US"/>
+                        </w:rPr>
+                        <w:t xml:space="preserve"> PK</w:t>
+                      </w:r>
+                    </w:p>
+                  </w:txbxContent>
+                </v:textbox>
+              </v:shape>
+            </v:group>
+            <v:group id="_x0000_s1086" style="position:absolute;left:2484;top:10240;width:2748;height:1720" coordorigin="2484,10240" coordsize="2748,1720">
+              <v:shape id="Text Box 34" o:spid="_x0000_s1069" type="#_x0000_t202" style="position:absolute;left:2486;top:10934;width:2743;height:343;visibility:visible" o:gfxdata="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" filled="f" fillcolor="silver">
+                <v:textbox style="mso-next-textbox:#Text Box 34" inset="0,0,0,0">
+                  <w:txbxContent>
+                    <w:p>
+                      <w:pPr>
+                        <w:pStyle w:val="afa"/>
+                        <w:spacing w:before="0" w:beforeAutospacing="0" w:after="200" w:afterAutospacing="0" w:line="276" w:lineRule="auto"/>
+                        <w:rPr>
+                          <w:rFonts w:eastAsia="Calibri"/>
+                          <w:sz w:val="28"/>
+                          <w:szCs w:val="28"/>
+                          <w:lang w:val="en-US"/>
+                        </w:rPr>
+                      </w:pPr>
+                      <w:proofErr w:type="spellStart"/>
+                      <w:r>
+                        <w:rPr>
+                          <w:rFonts w:eastAsia="Calibri"/>
+                          <w:sz w:val="28"/>
+                          <w:szCs w:val="28"/>
+                          <w:lang w:val="en-US"/>
+                        </w:rPr>
+                        <w:t>name_module</w:t>
+                      </w:r>
+                      <w:proofErr w:type="spellEnd"/>
+                    </w:p>
+                  </w:txbxContent>
+                </v:textbox>
+              </v:shape>
+              <v:shape id="Text Box 34" o:spid="_x0000_s1070" type="#_x0000_t202" style="position:absolute;left:2488;top:11277;width:2743;height:343;visibility:visible" o:gfxdata="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" filled="f" fillcolor="silver">
+                <v:textbox style="mso-next-textbox:#Text Box 34" inset="0,0,0,0">
+                  <w:txbxContent>
+                    <w:p>
+                      <w:pPr>
+                        <w:pStyle w:val="afa"/>
+                        <w:spacing w:before="0" w:beforeAutospacing="0" w:after="200" w:afterAutospacing="0" w:line="276" w:lineRule="auto"/>
+                        <w:rPr>
+                          <w:rFonts w:eastAsia="Calibri"/>
+                          <w:sz w:val="28"/>
+                          <w:szCs w:val="28"/>
+                          <w:lang w:val="en-US"/>
+                        </w:rPr>
+                      </w:pPr>
+                      <w:proofErr w:type="spellStart"/>
+                      <w:r>
+                        <w:rPr>
+                          <w:rFonts w:eastAsia="Calibri"/>
+                          <w:sz w:val="28"/>
+                          <w:szCs w:val="28"/>
+                          <w:lang w:val="en-US"/>
+                        </w:rPr>
+                        <w:t>hours_module</w:t>
+                      </w:r>
+                      <w:proofErr w:type="spellEnd"/>
+                    </w:p>
+                  </w:txbxContent>
+                </v:textbox>
+              </v:shape>
+              <v:shape id="Text Box 32" o:spid="_x0000_s1071" type="#_x0000_t202" style="position:absolute;left:2484;top:10240;width:2745;height:343;visibility:visible" o:gfxdata="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" fillcolor="silver">
+                <v:textbox style="mso-next-textbox:#Text Box 32" inset="0,0,0,0">
+                  <w:txbxContent>
+                    <w:p>
+                      <w:pPr>
+                        <w:pStyle w:val="afa"/>
+                        <w:spacing w:before="0" w:beforeAutospacing="0" w:after="200" w:afterAutospacing="0" w:line="276" w:lineRule="auto"/>
+                        <w:jc w:val="center"/>
+                        <w:rPr>
+                          <w:lang w:val="en-US"/>
+                        </w:rPr>
+                      </w:pPr>
+                      <w:proofErr w:type="gramStart"/>
+                      <w:r>
+                        <w:rPr>
+                          <w:rFonts w:eastAsia="Calibri"/>
+                          <w:b/>
+                          <w:bCs/>
+                          <w:sz w:val="28"/>
+                          <w:szCs w:val="28"/>
+                          <w:lang w:val="en-US"/>
+                        </w:rPr>
+                        <w:t>module</w:t>
+                      </w:r>
+                      <w:proofErr w:type="gramEnd"/>
+                    </w:p>
+                  </w:txbxContent>
+                </v:textbox>
+              </v:shape>
+              <v:shape id="Text Box 33" o:spid="_x0000_s1072" type="#_x0000_t202" style="position:absolute;left:2487;top:10583;width:2745;height:342;visibility:visible" o:gfxdata="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" filled="f" fillcolor="silver">
+                <v:textbox style="mso-next-textbox:#Text Box 33" inset="0,0,0,0">
+                  <w:txbxContent>
+                    <w:p>
+                      <w:pPr>
+                        <w:pStyle w:val="afa"/>
+                        <w:spacing w:before="0" w:beforeAutospacing="0" w:after="200" w:afterAutospacing="0" w:line="276" w:lineRule="auto"/>
+                      </w:pPr>
+                      <w:proofErr w:type="spellStart"/>
+                      <w:proofErr w:type="gramStart"/>
+                      <w:r>
+                        <w:rPr>
+                          <w:rFonts w:eastAsia="Calibri"/>
+                          <w:sz w:val="28"/>
+                          <w:szCs w:val="28"/>
+                          <w:lang w:val="en-US"/>
+                        </w:rPr>
+                        <w:t>id_module</w:t>
+                      </w:r>
+                      <w:proofErr w:type="spellEnd"/>
+                      <w:proofErr w:type="gramEnd"/>
+                      <w:r>
+                        <w:rPr>
+                          <w:rFonts w:eastAsia="Calibri"/>
+                          <w:sz w:val="28"/>
+                          <w:szCs w:val="28"/>
+                          <w:lang w:val="en-US"/>
+                        </w:rPr>
+                        <w:t xml:space="preserve"> PK</w:t>
+                      </w:r>
+                    </w:p>
+                  </w:txbxContent>
+                </v:textbox>
+              </v:shape>
+              <v:shape id="Text Box 34" o:spid="_x0000_s1074" type="#_x0000_t202" style="position:absolute;left:2488;top:11617;width:2743;height:343;visibility:visible" o:gfxdata="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" filled="f" fillcolor="silver">
+                <v:textbox style="mso-next-textbox:#Text Box 34" inset="0,0,0,0">
+                  <w:txbxContent>
+                    <w:p>
+                      <w:pPr>
+                        <w:pStyle w:val="afa"/>
+                        <w:spacing w:before="0" w:beforeAutospacing="0" w:after="200" w:afterAutospacing="0" w:line="276" w:lineRule="auto"/>
+                        <w:rPr>
+                          <w:rFonts w:eastAsia="Calibri"/>
+                          <w:sz w:val="28"/>
+                          <w:szCs w:val="28"/>
+                          <w:lang w:val="en-US"/>
+                        </w:rPr>
+                      </w:pPr>
+                      <w:proofErr w:type="spellStart"/>
+                      <w:proofErr w:type="gramStart"/>
+                      <w:r>
+                        <w:rPr>
+                          <w:rFonts w:eastAsia="Calibri"/>
+                          <w:sz w:val="28"/>
+                          <w:szCs w:val="28"/>
+                          <w:lang w:val="en-US"/>
+                        </w:rPr>
+                        <w:t>id_discipline</w:t>
+                      </w:r>
+                      <w:proofErr w:type="spellEnd"/>
+                      <w:proofErr w:type="gramEnd"/>
+                      <w:r>
+                        <w:rPr>
+                          <w:rFonts w:eastAsia="Calibri"/>
+                          <w:sz w:val="28"/>
+                          <w:szCs w:val="28"/>
+                          <w:lang w:val="en-US"/>
+                        </w:rPr>
+                        <w:t xml:space="preserve"> FK</w:t>
+                      </w:r>
+                    </w:p>
+                  </w:txbxContent>
+                </v:textbox>
+              </v:shape>
+            </v:group>
+            <v:group id="_x0000_s1085" style="position:absolute;left:7363;top:8169;width:2748;height:1720" coordorigin="7363,8169" coordsize="2748,1720">
+              <v:shape id="Text Box 34" o:spid="_x0000_s1075" type="#_x0000_t202" style="position:absolute;left:7365;top:8863;width:2743;height:343;visibility:visible" o:gfxdata="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" filled="f" fillcolor="silver">
+                <v:textbox style="mso-next-textbox:#Text Box 34" inset="0,0,0,0">
+                  <w:txbxContent>
+                    <w:p>
+                      <w:pPr>
+                        <w:pStyle w:val="afa"/>
+                        <w:spacing w:before="0" w:beforeAutospacing="0" w:after="200" w:afterAutospacing="0" w:line="276" w:lineRule="auto"/>
+                        <w:rPr>
+                          <w:rFonts w:eastAsia="Calibri"/>
+                          <w:sz w:val="28"/>
+                          <w:szCs w:val="28"/>
+                          <w:lang w:val="en-US"/>
+                        </w:rPr>
+                      </w:pPr>
+                      <w:r>
+                        <w:rPr>
+                          <w:rFonts w:eastAsia="Calibri"/>
+                          <w:sz w:val="28"/>
+                          <w:szCs w:val="28"/>
+                          <w:lang w:val="en-US"/>
+                        </w:rPr>
+                        <w:t>name_module_2</w:t>
+                      </w:r>
+                    </w:p>
+                  </w:txbxContent>
+                </v:textbox>
+              </v:shape>
+              <v:shape id="Text Box 34" o:spid="_x0000_s1076" type="#_x0000_t202" style="position:absolute;left:7367;top:9206;width:2743;height:343;visibility:visible" o:gfxdata="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" filled="f" fillcolor="silver">
+                <v:textbox style="mso-next-textbox:#Text Box 34" inset="0,0,0,0">
+                  <w:txbxContent>
+                    <w:p>
+                      <w:pPr>
+                        <w:pStyle w:val="afa"/>
+                        <w:spacing w:before="0" w:beforeAutospacing="0" w:after="200" w:afterAutospacing="0" w:line="276" w:lineRule="auto"/>
+                        <w:rPr>
+                          <w:rFonts w:eastAsia="Calibri"/>
+                          <w:sz w:val="28"/>
+                          <w:szCs w:val="28"/>
+                          <w:lang w:val="en-US"/>
+                        </w:rPr>
+                      </w:pPr>
+                      <w:r>
+                        <w:rPr>
+                          <w:rFonts w:eastAsia="Calibri"/>
+                          <w:sz w:val="28"/>
+                          <w:szCs w:val="28"/>
+                          <w:lang w:val="en-US"/>
+                        </w:rPr>
+                        <w:t>hours_module_2</w:t>
+                      </w:r>
+                    </w:p>
+                  </w:txbxContent>
+                </v:textbox>
+              </v:shape>
+              <v:shape id="Text Box 32" o:spid="_x0000_s1077" type="#_x0000_t202" style="position:absolute;left:7363;top:8169;width:2745;height:343;visibility:visible" o:gfxdata="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" fillcolor="silver">
+                <v:textbox style="mso-next-textbox:#Text Box 32" inset="0,0,0,0">
+                  <w:txbxContent>
+                    <w:p>
+                      <w:pPr>
+                        <w:pStyle w:val="afa"/>
+                        <w:spacing w:before="0" w:beforeAutospacing="0" w:after="200" w:afterAutospacing="0" w:line="276" w:lineRule="auto"/>
+                        <w:jc w:val="center"/>
+                        <w:rPr>
+                          <w:lang w:val="en-US"/>
+                        </w:rPr>
+                      </w:pPr>
+                      <w:r>
+                        <w:rPr>
+                          <w:rFonts w:eastAsia="Calibri"/>
+                          <w:b/>
+                          <w:bCs/>
+                          <w:sz w:val="28"/>
+                          <w:szCs w:val="28"/>
+                          <w:lang w:val="en-US"/>
+                        </w:rPr>
+                        <w:t>module_2</w:t>
+                      </w:r>
+                    </w:p>
+                  </w:txbxContent>
+                </v:textbox>
+              </v:shape>
+              <v:shape id="Text Box 33" o:spid="_x0000_s1078" type="#_x0000_t202" style="position:absolute;left:7366;top:8512;width:2745;height:342;visibility:visible" o:gfxdata="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" filled="f" fillcolor="silver">
+                <v:textbox style="mso-next-textbox:#Text Box 33" inset="0,0,0,0">
+                  <w:txbxContent>
+                    <w:p>
+                      <w:pPr>
+                        <w:pStyle w:val="afa"/>
+                        <w:spacing w:before="0" w:beforeAutospacing="0" w:after="200" w:afterAutospacing="0" w:line="276" w:lineRule="auto"/>
+                      </w:pPr>
+                      <w:proofErr w:type="gramStart"/>
+                      <w:r>
+                        <w:rPr>
+                          <w:rFonts w:eastAsia="Calibri"/>
+                          <w:sz w:val="28"/>
+                          <w:szCs w:val="28"/>
+                          <w:lang w:val="en-US"/>
+                        </w:rPr>
+                        <w:t>id_module_2</w:t>
+                      </w:r>
+                      <w:proofErr w:type="gramEnd"/>
+                      <w:r>
+                        <w:rPr>
+                          <w:rFonts w:eastAsia="Calibri"/>
+                          <w:sz w:val="28"/>
+                          <w:szCs w:val="28"/>
+                          <w:lang w:val="en-US"/>
+                        </w:rPr>
+                        <w:t xml:space="preserve"> PK</w:t>
+                      </w:r>
+                    </w:p>
+                  </w:txbxContent>
+                </v:textbox>
+              </v:shape>
+              <v:shape id="Text Box 34" o:spid="_x0000_s1079" type="#_x0000_t202" style="position:absolute;left:7367;top:9546;width:2743;height:343;visibility:visible" o:gfxdata="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" filled="f" fillcolor="silver">
+                <v:textbox style="mso-next-textbox:#Text Box 34" inset="0,0,0,0">
+                  <w:txbxContent>
+                    <w:p>
+                      <w:pPr>
+                        <w:pStyle w:val="afa"/>
+                        <w:spacing w:before="0" w:beforeAutospacing="0" w:after="200" w:afterAutospacing="0" w:line="276" w:lineRule="auto"/>
+                        <w:rPr>
+                          <w:rFonts w:eastAsia="Calibri"/>
+                          <w:sz w:val="28"/>
+                          <w:szCs w:val="28"/>
+                          <w:lang w:val="en-US"/>
+                        </w:rPr>
+                      </w:pPr>
+                      <w:proofErr w:type="gramStart"/>
+                      <w:r>
+                        <w:rPr>
+                          <w:rFonts w:eastAsia="Calibri"/>
+                          <w:sz w:val="28"/>
+                          <w:szCs w:val="28"/>
+                          <w:lang w:val="en-US"/>
+                        </w:rPr>
+                        <w:t>id_discipline_2</w:t>
+                      </w:r>
+                      <w:proofErr w:type="gramEnd"/>
+                      <w:r>
+                        <w:rPr>
+                          <w:rFonts w:eastAsia="Calibri"/>
+                          <w:sz w:val="28"/>
+                          <w:szCs w:val="28"/>
+                          <w:lang w:val="en-US"/>
+                        </w:rPr>
+                        <w:t xml:space="preserve"> FK</w:t>
+                      </w:r>
+                    </w:p>
+                  </w:txbxContent>
+                </v:textbox>
+              </v:shape>
+            </v:group>
+            <v:group id="_x0000_s1103" style="position:absolute;left:7435;top:9897;width:2748;height:1380" coordorigin="6945,10690" coordsize="2748,1380">
+              <v:shape id="Text Box 34" o:spid="_x0000_s1080" type="#_x0000_t202" style="position:absolute;left:6947;top:11384;width:2743;height:343;visibility:visible" o:gfxdata="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" filled="f" fillcolor="silver">
+                <v:textbox style="mso-next-textbox:#Text Box 34" inset="0,0,0,0">
+                  <w:txbxContent>
+                    <w:p>
+                      <w:pPr>
+                        <w:pStyle w:val="afa"/>
+                        <w:spacing w:before="0" w:beforeAutospacing="0" w:after="200" w:afterAutospacing="0" w:line="276" w:lineRule="auto"/>
+                        <w:rPr>
+                          <w:rFonts w:eastAsia="Calibri"/>
+                          <w:sz w:val="28"/>
+                          <w:szCs w:val="28"/>
+                          <w:lang w:val="en-US"/>
+                        </w:rPr>
+                      </w:pPr>
+                      <w:proofErr w:type="spellStart"/>
+                      <w:r>
+                        <w:rPr>
+                          <w:rFonts w:eastAsia="Calibri"/>
+                          <w:sz w:val="28"/>
+                          <w:szCs w:val="28"/>
+                          <w:lang w:val="en-US"/>
+                        </w:rPr>
+                        <w:t>info_compet</w:t>
+                      </w:r>
+                      <w:proofErr w:type="spellEnd"/>
+                    </w:p>
+                  </w:txbxContent>
+                </v:textbox>
+              </v:shape>
+              <v:shape id="Text Box 34" o:spid="_x0000_s1081" type="#_x0000_t202" style="position:absolute;left:6949;top:11727;width:2743;height:343;visibility:visible" o:gfxdata="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" filled="f" fillcolor="silver">
+                <v:textbox style="mso-next-textbox:#Text Box 34" inset="0,0,0,0">
+                  <w:txbxContent>
+                    <w:p>
+                      <w:pPr>
+                        <w:pStyle w:val="afa"/>
+                        <w:spacing w:before="0" w:beforeAutospacing="0" w:after="200" w:afterAutospacing="0" w:line="276" w:lineRule="auto"/>
+                        <w:rPr>
+                          <w:rFonts w:eastAsia="Calibri"/>
+                          <w:sz w:val="28"/>
+                          <w:szCs w:val="28"/>
+                          <w:lang w:val="en-US"/>
+                        </w:rPr>
+                      </w:pPr>
+                      <w:proofErr w:type="spellStart"/>
+                      <w:proofErr w:type="gramStart"/>
+                      <w:r>
+                        <w:rPr>
+                          <w:rFonts w:eastAsia="Calibri"/>
+                          <w:sz w:val="28"/>
+                          <w:szCs w:val="28"/>
+                          <w:lang w:val="en-US"/>
+                        </w:rPr>
+                        <w:t>type_compet</w:t>
+                      </w:r>
+                      <w:proofErr w:type="spellEnd"/>
+                      <w:proofErr w:type="gramEnd"/>
+                      <w:r>
+                        <w:rPr>
+                          <w:rFonts w:eastAsia="Calibri"/>
+                          <w:sz w:val="28"/>
+                          <w:szCs w:val="28"/>
+                          <w:lang w:val="en-US"/>
+                        </w:rPr>
+                        <w:t xml:space="preserve"> FK</w:t>
+                      </w:r>
+                    </w:p>
+                  </w:txbxContent>
+                </v:textbox>
+              </v:shape>
+              <v:shape id="Text Box 32" o:spid="_x0000_s1082" type="#_x0000_t202" style="position:absolute;left:6945;top:10690;width:2745;height:343;visibility:visible" o:gfxdata="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" fillcolor="silver">
+                <v:textbox style="mso-next-textbox:#Text Box 32" inset="0,0,0,0">
+                  <w:txbxContent>
+                    <w:p>
+                      <w:pPr>
+                        <w:pStyle w:val="afa"/>
+                        <w:spacing w:before="0" w:beforeAutospacing="0" w:after="200" w:afterAutospacing="0" w:line="276" w:lineRule="auto"/>
+                        <w:jc w:val="center"/>
+                        <w:rPr>
+                          <w:lang w:val="en-US"/>
+                        </w:rPr>
+                      </w:pPr>
+                      <w:proofErr w:type="gramStart"/>
+                      <w:r>
+                        <w:rPr>
+                          <w:rFonts w:eastAsia="Calibri"/>
+                          <w:b/>
+                          <w:bCs/>
+                          <w:sz w:val="28"/>
+                          <w:szCs w:val="28"/>
+                          <w:lang w:val="en-US"/>
+                        </w:rPr>
+                        <w:t>competence</w:t>
+                      </w:r>
+                      <w:proofErr w:type="gramEnd"/>
+                    </w:p>
+                  </w:txbxContent>
+                </v:textbox>
+              </v:shape>
+              <v:shape id="Text Box 33" o:spid="_x0000_s1083" type="#_x0000_t202" style="position:absolute;left:6948;top:11033;width:2745;height:342;visibility:visible" o:gfxdata="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" filled="f" fillcolor="silver">
+                <v:textbox style="mso-next-textbox:#Text Box 33" inset="0,0,0,0">
+                  <w:txbxContent>
+                    <w:p>
+                      <w:pPr>
+                        <w:pStyle w:val="afa"/>
+                        <w:spacing w:before="0" w:beforeAutospacing="0" w:after="200" w:afterAutospacing="0" w:line="276" w:lineRule="auto"/>
+                      </w:pPr>
+                      <w:proofErr w:type="spellStart"/>
+                      <w:proofErr w:type="gramStart"/>
+                      <w:r>
+                        <w:rPr>
+                          <w:rFonts w:eastAsia="Calibri"/>
+                          <w:sz w:val="28"/>
+                          <w:szCs w:val="28"/>
+                          <w:lang w:val="en-US"/>
+                        </w:rPr>
+                        <w:t>id_</w:t>
+                      </w:r>
+                      <w:r>
+                        <w:rPr>
+                          <w:rFonts w:eastAsia="Calibri"/>
+                          <w:sz w:val="28"/>
+                          <w:szCs w:val="28"/>
+                          <w:lang w:val="en-US"/>
+                        </w:rPr>
+                        <w:t>compet</w:t>
+                      </w:r>
+                      <w:proofErr w:type="spellEnd"/>
+                      <w:proofErr w:type="gramEnd"/>
+                      <w:r>
+                        <w:rPr>
+                          <w:rFonts w:eastAsia="Calibri"/>
+                          <w:sz w:val="28"/>
+                          <w:szCs w:val="28"/>
+                          <w:lang w:val="en-US"/>
+                        </w:rPr>
+                        <w:t xml:space="preserve"> PK</w:t>
+                      </w:r>
+                    </w:p>
+                  </w:txbxContent>
+                </v:textbox>
+              </v:shape>
+            </v:group>
+            <v:group id="_x0000_s1087" style="position:absolute;left:7207;top:6669;width:2745;height:1028" coordorigin="3494405,312420" coordsize="1743075,652780">
+              <v:shape id="Text Box 32" o:spid="_x0000_s1088" type="#_x0000_t202" style="position:absolute;left:3494405;top:312420;width:1743075;height:217805;visibility:visible" o:gfxdata="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" fillcolor="silver">
+                <v:textbox style="mso-next-textbox:#Text Box 32" inset="0,0,0,0">
+                  <w:txbxContent>
+                    <w:p>
+                      <w:pPr>
+                        <w:pStyle w:val="afa"/>
+                        <w:spacing w:before="0" w:beforeAutospacing="0" w:after="200" w:afterAutospacing="0" w:line="276" w:lineRule="auto"/>
+                        <w:jc w:val="center"/>
+                        <w:rPr>
+                          <w:rFonts w:eastAsia="Calibri"/>
+                          <w:b/>
+                          <w:bCs/>
+                          <w:sz w:val="28"/>
+                          <w:szCs w:val="28"/>
+                          <w:lang w:val="en-US"/>
+                        </w:rPr>
+                      </w:pPr>
+                      <w:proofErr w:type="gramStart"/>
+                      <w:r>
+                        <w:rPr>
+                          <w:rFonts w:eastAsia="Calibri"/>
+                          <w:b/>
+                          <w:bCs/>
+                          <w:sz w:val="28"/>
+                          <w:szCs w:val="28"/>
+                          <w:lang w:val="en-US"/>
+                        </w:rPr>
+                        <w:t>users</w:t>
+                      </w:r>
+                      <w:proofErr w:type="gramEnd"/>
+                    </w:p>
+                  </w:txbxContent>
+                </v:textbox>
+              </v:shape>
+              <v:shape id="Text Box 33" o:spid="_x0000_s1089" type="#_x0000_t202" style="position:absolute;left:3494405;top:530225;width:1743075;height:217170;visibility:visible" o:gfxdata="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" filled="f" fillcolor="silver">
+                <v:textbox style="mso-next-textbox:#Text Box 33" inset="0,0,0,0">
+                  <w:txbxContent>
+                    <w:p>
+                      <w:pPr>
+                        <w:pStyle w:val="afa"/>
+                        <w:spacing w:before="0" w:beforeAutospacing="0" w:after="200" w:afterAutospacing="0" w:line="276" w:lineRule="auto"/>
+                        <w:rPr>
+                          <w:rFonts w:eastAsia="Calibri"/>
+                          <w:sz w:val="28"/>
+                          <w:szCs w:val="28"/>
+                          <w:lang w:val="en-US"/>
+                        </w:rPr>
+                      </w:pPr>
+                      <w:proofErr w:type="gramStart"/>
+                      <w:r>
+                        <w:rPr>
+                          <w:rFonts w:eastAsia="Calibri"/>
+                          <w:sz w:val="28"/>
+                          <w:szCs w:val="28"/>
+                          <w:lang w:val="en-US"/>
+                        </w:rPr>
+                        <w:t>name</w:t>
+                      </w:r>
+                      <w:proofErr w:type="gramEnd"/>
+                      <w:r>
+                        <w:rPr>
+                          <w:rFonts w:eastAsia="Calibri"/>
+                          <w:sz w:val="28"/>
+                          <w:szCs w:val="28"/>
+                          <w:lang w:val="en-US"/>
+                        </w:rPr>
+                        <w:t xml:space="preserve"> PK</w:t>
+                      </w:r>
+                    </w:p>
+                  </w:txbxContent>
+                </v:textbox>
+              </v:shape>
+              <v:shape id="Text Box 34" o:spid="_x0000_s1090" type="#_x0000_t202" style="position:absolute;left:3494405;top:747395;width:1741805;height:217805;visibility:visible" o:gfxdata="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" filled="f" fillcolor="silver">
+                <v:textbox style="mso-next-textbox:#Text Box 34" inset="0,0,0,0">
+                  <w:txbxContent>
+                    <w:p>
+                      <w:pPr>
+                        <w:pStyle w:val="afa"/>
+                        <w:spacing w:before="0" w:beforeAutospacing="0" w:after="200" w:afterAutospacing="0" w:line="276" w:lineRule="auto"/>
+                        <w:rPr>
+                          <w:rFonts w:eastAsia="Calibri"/>
+                          <w:sz w:val="28"/>
+                          <w:szCs w:val="28"/>
+                          <w:lang w:val="en-US"/>
+                        </w:rPr>
+                      </w:pPr>
+                      <w:proofErr w:type="gramStart"/>
+                      <w:r>
+                        <w:rPr>
+                          <w:rFonts w:eastAsia="Calibri"/>
+                          <w:sz w:val="28"/>
+                          <w:szCs w:val="28"/>
+                          <w:lang w:val="en-US"/>
+                        </w:rPr>
+                        <w:t>role</w:t>
+                      </w:r>
+                      <w:proofErr w:type="gramEnd"/>
+                    </w:p>
+                  </w:txbxContent>
+                </v:textbox>
+              </v:shape>
+            </v:group>
+            <v:group id="_x0000_s1055" style="position:absolute;left:2606;top:12532;width:2745;height:1028" coordorigin="3494405,312420" coordsize="1743075,652780">
+              <v:shape id="Text Box 32" o:spid="_x0000_s1056" type="#_x0000_t202" style="position:absolute;left:3494405;top:312420;width:1743075;height:217805;visibility:visible" o:gfxdata="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" fillcolor="silver">
+                <v:textbox style="mso-next-textbox:#Text Box 32" inset="0,0,0,0">
+                  <w:txbxContent>
+                    <w:p>
+                      <w:pPr>
+                        <w:pStyle w:val="afa"/>
+                        <w:spacing w:before="0" w:beforeAutospacing="0" w:after="200" w:afterAutospacing="0" w:line="276" w:lineRule="auto"/>
+                        <w:jc w:val="center"/>
+                        <w:rPr>
+                          <w:rFonts w:eastAsia="Calibri"/>
+                          <w:b/>
+                          <w:bCs/>
+                          <w:sz w:val="28"/>
+                          <w:szCs w:val="28"/>
+                          <w:lang w:val="en-US"/>
+                        </w:rPr>
+                      </w:pPr>
+                      <w:proofErr w:type="spellStart"/>
+                      <w:r>
+                        <w:rPr>
+                          <w:rFonts w:eastAsia="Calibri"/>
+                          <w:b/>
+                          <w:bCs/>
+                          <w:sz w:val="28"/>
+                          <w:szCs w:val="28"/>
+                          <w:lang w:val="en-US"/>
+                        </w:rPr>
+                        <w:t>mod_comp</w:t>
+                      </w:r>
+                      <w:proofErr w:type="spellEnd"/>
+                    </w:p>
+                  </w:txbxContent>
+                </v:textbox>
+              </v:shape>
+              <v:shape id="Text Box 33" o:spid="_x0000_s1057" type="#_x0000_t202" style="position:absolute;left:3494405;top:530225;width:1743075;height:217170;visibility:visible" o:gfxdata="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" filled="f" fillcolor="silver">
+                <v:textbox style="mso-next-textbox:#Text Box 33" inset="0,0,0,0">
+                  <w:txbxContent>
+                    <w:p>
+                      <w:pPr>
+                        <w:pStyle w:val="afa"/>
+                        <w:spacing w:before="0" w:beforeAutospacing="0" w:after="200" w:afterAutospacing="0" w:line="276" w:lineRule="auto"/>
+                        <w:rPr>
+                          <w:rFonts w:eastAsia="Calibri"/>
+                          <w:sz w:val="28"/>
+                          <w:szCs w:val="28"/>
+                          <w:lang w:val="en-US"/>
+                        </w:rPr>
+                      </w:pPr>
+                      <w:proofErr w:type="spellStart"/>
+                      <w:proofErr w:type="gramStart"/>
+                      <w:r>
+                        <w:rPr>
+                          <w:rFonts w:eastAsia="Calibri"/>
+                          <w:sz w:val="28"/>
+                          <w:szCs w:val="28"/>
+                          <w:lang w:val="en-US"/>
+                        </w:rPr>
+                        <w:t>id_module</w:t>
+                      </w:r>
+                      <w:proofErr w:type="spellEnd"/>
+                      <w:proofErr w:type="gramEnd"/>
+                      <w:r>
+                        <w:rPr>
+                          <w:rFonts w:eastAsia="Calibri"/>
+                          <w:sz w:val="28"/>
+                          <w:szCs w:val="28"/>
+                          <w:lang w:val="en-US"/>
+                        </w:rPr>
+                        <w:t xml:space="preserve"> FK</w:t>
+                      </w:r>
+                    </w:p>
+                  </w:txbxContent>
+                </v:textbox>
+              </v:shape>
+              <v:shape id="Text Box 34" o:spid="_x0000_s1058" type="#_x0000_t202" style="position:absolute;left:3494405;top:747395;width:1741805;height:217805;visibility:visible" o:gfxdata="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" filled="f" fillcolor="silver">
+                <v:textbox style="mso-next-textbox:#Text Box 34" inset="0,0,0,0">
+                  <w:txbxContent>
+                    <w:p>
+                      <w:pPr>
+                        <w:pStyle w:val="afa"/>
+                        <w:spacing w:before="0" w:beforeAutospacing="0" w:after="200" w:afterAutospacing="0" w:line="276" w:lineRule="auto"/>
+                        <w:rPr>
+                          <w:rFonts w:eastAsia="Calibri"/>
+                          <w:sz w:val="28"/>
+                          <w:szCs w:val="28"/>
+                          <w:lang w:val="en-US"/>
+                        </w:rPr>
+                      </w:pPr>
+                      <w:proofErr w:type="spellStart"/>
+                      <w:proofErr w:type="gramStart"/>
+                      <w:r>
+                        <w:rPr>
+                          <w:rFonts w:eastAsia="Calibri"/>
+                          <w:sz w:val="28"/>
+                          <w:szCs w:val="28"/>
+                          <w:lang w:val="en-US"/>
+                        </w:rPr>
+                        <w:t>id_compet</w:t>
+                      </w:r>
+                      <w:proofErr w:type="spellEnd"/>
+                      <w:proofErr w:type="gramEnd"/>
+                      <w:r>
+                        <w:rPr>
+                          <w:rFonts w:eastAsia="Calibri"/>
+                          <w:sz w:val="28"/>
+                          <w:szCs w:val="28"/>
+                          <w:lang w:val="en-US"/>
+                        </w:rPr>
+                        <w:t xml:space="preserve"> FK</w:t>
+                      </w:r>
+                    </w:p>
+                  </w:txbxContent>
+                </v:textbox>
+              </v:shape>
+            </v:group>
+            <v:group id="_x0000_s1091" style="position:absolute;left:2604;top:13763;width:2745;height:1028" coordorigin="3494405,312420" coordsize="1743075,652780">
+              <v:shape id="Text Box 32" o:spid="_x0000_s1092" type="#_x0000_t202" style="position:absolute;left:3494405;top:312420;width:1743075;height:217805;visibility:visible" o:gfxdata="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" fillcolor="silver">
+                <v:textbox style="mso-next-textbox:#Text Box 32" inset="0,0,0,0">
+                  <w:txbxContent>
+                    <w:p>
+                      <w:pPr>
+                        <w:pStyle w:val="afa"/>
+                        <w:spacing w:before="0" w:beforeAutospacing="0" w:after="200" w:afterAutospacing="0" w:line="276" w:lineRule="auto"/>
+                        <w:jc w:val="center"/>
+                        <w:rPr>
+                          <w:rFonts w:eastAsia="Calibri"/>
+                          <w:b/>
+                          <w:bCs/>
+                          <w:sz w:val="28"/>
+                          <w:szCs w:val="28"/>
+                          <w:lang w:val="en-US"/>
+                        </w:rPr>
+                      </w:pPr>
+                      <w:r>
+                        <w:rPr>
+                          <w:rFonts w:eastAsia="Calibri"/>
+                          <w:b/>
+                          <w:bCs/>
+                          <w:sz w:val="28"/>
+                          <w:szCs w:val="28"/>
+                          <w:lang w:val="en-US"/>
+                        </w:rPr>
+                        <w:t>mod_comp_2</w:t>
+                      </w:r>
+                    </w:p>
+                  </w:txbxContent>
+                </v:textbox>
+              </v:shape>
+              <v:shape id="Text Box 33" o:spid="_x0000_s1093" type="#_x0000_t202" style="position:absolute;left:3494405;top:530225;width:1743075;height:217170;visibility:visible" o:gfxdata="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" filled="f" fillcolor="silver">
+                <v:textbox style="mso-next-textbox:#Text Box 33" inset="0,0,0,0">
+                  <w:txbxContent>
+                    <w:p>
+                      <w:pPr>
+                        <w:pStyle w:val="afa"/>
+                        <w:spacing w:before="0" w:beforeAutospacing="0" w:after="200" w:afterAutospacing="0" w:line="276" w:lineRule="auto"/>
+                        <w:rPr>
+                          <w:rFonts w:eastAsia="Calibri"/>
+                          <w:sz w:val="28"/>
+                          <w:szCs w:val="28"/>
+                          <w:lang w:val="en-US"/>
+                        </w:rPr>
+                      </w:pPr>
+                      <w:proofErr w:type="spellStart"/>
+                      <w:proofErr w:type="gramStart"/>
+                      <w:r>
+                        <w:rPr>
+                          <w:rFonts w:eastAsia="Calibri"/>
+                          <w:sz w:val="28"/>
+                          <w:szCs w:val="28"/>
+                          <w:lang w:val="en-US"/>
+                        </w:rPr>
+                        <w:t>id_module</w:t>
+                      </w:r>
+                      <w:proofErr w:type="spellEnd"/>
+                      <w:proofErr w:type="gramEnd"/>
+                      <w:r>
+                        <w:rPr>
+                          <w:rFonts w:eastAsia="Calibri"/>
+                          <w:sz w:val="28"/>
+                          <w:szCs w:val="28"/>
+                          <w:lang w:val="en-US"/>
+                        </w:rPr>
+                        <w:t xml:space="preserve"> FK</w:t>
+                      </w:r>
+                    </w:p>
+                  </w:txbxContent>
+                </v:textbox>
+              </v:shape>
+              <v:shape id="Text Box 34" o:spid="_x0000_s1094" type="#_x0000_t202" style="position:absolute;left:3494405;top:747395;width:1741805;height:217805;visibility:visible" o:gfxdata="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" filled="f" fillcolor="silver">
+                <v:textbox style="mso-next-textbox:#Text Box 34" inset="0,0,0,0">
+                  <w:txbxContent>
+                    <w:p>
+                      <w:pPr>
+                        <w:pStyle w:val="afa"/>
+                        <w:spacing w:before="0" w:beforeAutospacing="0" w:after="200" w:afterAutospacing="0" w:line="276" w:lineRule="auto"/>
+                        <w:rPr>
+                          <w:rFonts w:eastAsia="Calibri"/>
+                          <w:sz w:val="28"/>
+                          <w:szCs w:val="28"/>
+                          <w:lang w:val="en-US"/>
+                        </w:rPr>
+                      </w:pPr>
+                      <w:proofErr w:type="spellStart"/>
+                      <w:proofErr w:type="gramStart"/>
+                      <w:r>
+                        <w:rPr>
+                          <w:rFonts w:eastAsia="Calibri"/>
+                          <w:sz w:val="28"/>
+                          <w:szCs w:val="28"/>
+                          <w:lang w:val="en-US"/>
+                        </w:rPr>
+                        <w:t>id_compet</w:t>
+                      </w:r>
+                      <w:proofErr w:type="spellEnd"/>
+                      <w:proofErr w:type="gramEnd"/>
+                      <w:r>
+                        <w:rPr>
+                          <w:rFonts w:eastAsia="Calibri"/>
+                          <w:sz w:val="28"/>
+                          <w:szCs w:val="28"/>
+                          <w:lang w:val="en-US"/>
+                        </w:rPr>
+                        <w:t xml:space="preserve"> FK</w:t>
+                      </w:r>
+                    </w:p>
+                  </w:txbxContent>
+                </v:textbox>
+              </v:shape>
+            </v:group>
+            <v:group id="_x0000_s1105" style="position:absolute;left:7432;top:11346;width:2748;height:1380" coordorigin="7432,11346" coordsize="2748,1380">
+              <v:shape id="Text Box 34" o:spid="_x0000_s1095" type="#_x0000_t202" style="position:absolute;left:7434;top:12040;width:2743;height:343;visibility:visible" o:regroupid="4" o:gfxdata="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" filled="f" fillcolor="silver">
+                <v:textbox style="mso-next-textbox:#Text Box 34" inset="0,0,0,0">
+                  <w:txbxContent>
+                    <w:p>
+                      <w:pPr>
+                        <w:pStyle w:val="afa"/>
+                        <w:spacing w:before="0" w:beforeAutospacing="0" w:after="200" w:afterAutospacing="0" w:line="276" w:lineRule="auto"/>
+                        <w:rPr>
+                          <w:rFonts w:eastAsia="Calibri"/>
+                          <w:sz w:val="28"/>
+                          <w:szCs w:val="28"/>
+                          <w:lang w:val="en-US"/>
+                        </w:rPr>
+                      </w:pPr>
+                      <w:r>
+                        <w:rPr>
+                          <w:rFonts w:eastAsia="Calibri"/>
+                          <w:sz w:val="28"/>
+                          <w:szCs w:val="28"/>
+                          <w:lang w:val="en-US"/>
+                        </w:rPr>
+                        <w:t>info_compet_2</w:t>
+                      </w:r>
+                    </w:p>
+                  </w:txbxContent>
+                </v:textbox>
+              </v:shape>
+              <v:shape id="Text Box 34" o:spid="_x0000_s1096" type="#_x0000_t202" style="position:absolute;left:7436;top:12383;width:2743;height:343;visibility:visible" o:regroupid="4" o:gfxdata="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" filled="f" fillcolor="silver">
+                <v:textbox style="mso-next-textbox:#Text Box 34" inset="0,0,0,0">
+                  <w:txbxContent>
+                    <w:p>
+                      <w:pPr>
+                        <w:pStyle w:val="afa"/>
+                        <w:spacing w:before="0" w:beforeAutospacing="0" w:after="200" w:afterAutospacing="0" w:line="276" w:lineRule="auto"/>
+                        <w:rPr>
+                          <w:rFonts w:eastAsia="Calibri"/>
+                          <w:sz w:val="28"/>
+                          <w:szCs w:val="28"/>
+                          <w:lang w:val="en-US"/>
+                        </w:rPr>
+                      </w:pPr>
+                      <w:proofErr w:type="spellStart"/>
+                      <w:proofErr w:type="gramStart"/>
+                      <w:r>
+                        <w:rPr>
+                          <w:rFonts w:eastAsia="Calibri"/>
+                          <w:sz w:val="28"/>
+                          <w:szCs w:val="28"/>
+                          <w:lang w:val="en-US"/>
+                        </w:rPr>
+                        <w:t>type_compet</w:t>
+                      </w:r>
+                      <w:proofErr w:type="spellEnd"/>
+                      <w:proofErr w:type="gramEnd"/>
+                      <w:r>
+                        <w:rPr>
+                          <w:rFonts w:eastAsia="Calibri"/>
+                          <w:sz w:val="28"/>
+                          <w:szCs w:val="28"/>
+                          <w:lang w:val="en-US"/>
+                        </w:rPr>
+                        <w:t xml:space="preserve"> FK</w:t>
+                      </w:r>
+                    </w:p>
+                  </w:txbxContent>
+                </v:textbox>
+              </v:shape>
+              <v:shape id="Text Box 32" o:spid="_x0000_s1097" type="#_x0000_t202" style="position:absolute;left:7432;top:11346;width:2745;height:343;visibility:visible" o:regroupid="4" o:gfxdata="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" fillcolor="silver">
+                <v:textbox style="mso-next-textbox:#Text Box 32" inset="0,0,0,0">
+                  <w:txbxContent>
+                    <w:p>
+                      <w:pPr>
+                        <w:pStyle w:val="afa"/>
+                        <w:spacing w:before="0" w:beforeAutospacing="0" w:after="200" w:afterAutospacing="0" w:line="276" w:lineRule="auto"/>
+                        <w:jc w:val="center"/>
+                        <w:rPr>
+                          <w:lang w:val="en-US"/>
+                        </w:rPr>
+                      </w:pPr>
+                      <w:r>
+                        <w:rPr>
+                          <w:rFonts w:eastAsia="Calibri"/>
+                          <w:b/>
+                          <w:bCs/>
+                          <w:sz w:val="28"/>
+                          <w:szCs w:val="28"/>
+                          <w:lang w:val="en-US"/>
+                        </w:rPr>
+                        <w:t>competence_2</w:t>
+                      </w:r>
+                    </w:p>
+                  </w:txbxContent>
+                </v:textbox>
+              </v:shape>
+              <v:shape id="Text Box 33" o:spid="_x0000_s1098" type="#_x0000_t202" style="position:absolute;left:7435;top:11689;width:2745;height:342;visibility:visible" o:regroupid="4" o:gfxdata="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" filled="f" fillcolor="silver">
+                <v:textbox style="mso-next-textbox:#Text Box 33" inset="0,0,0,0">
+                  <w:txbxContent>
+                    <w:p>
+                      <w:pPr>
+                        <w:pStyle w:val="afa"/>
+                        <w:spacing w:before="0" w:beforeAutospacing="0" w:after="200" w:afterAutospacing="0" w:line="276" w:lineRule="auto"/>
+                      </w:pPr>
+                      <w:proofErr w:type="gramStart"/>
+                      <w:r>
+                        <w:rPr>
+                          <w:rFonts w:eastAsia="Calibri"/>
+                          <w:sz w:val="28"/>
+                          <w:szCs w:val="28"/>
+                          <w:lang w:val="en-US"/>
+                        </w:rPr>
+                        <w:t>id_compet_2</w:t>
+                      </w:r>
+                      <w:proofErr w:type="gramEnd"/>
+                      <w:r>
+                        <w:rPr>
+                          <w:rFonts w:eastAsia="Calibri"/>
+                          <w:sz w:val="28"/>
+                          <w:szCs w:val="28"/>
+                          <w:lang w:val="en-US"/>
+                        </w:rPr>
+                        <w:t xml:space="preserve"> PK</w:t>
+                      </w:r>
+                    </w:p>
+                  </w:txbxContent>
+                </v:textbox>
+              </v:shape>
+            </v:group>
+            <v:group id="_x0000_s1112" style="position:absolute;left:6973;top:13078;width:2749;height:1722" coordorigin="6454,13420" coordsize="2749,1722">
+              <v:shape id="Text Box 34" o:spid="_x0000_s1099" type="#_x0000_t202" style="position:absolute;left:6456;top:14114;width:2743;height:343;visibility:visible" o:gfxdata="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" filled="f" fillcolor="silver">
+                <v:textbox style="mso-next-textbox:#Text Box 34" inset="0,0,0,0">
+                  <w:txbxContent>
+                    <w:p>
+                      <w:pPr>
+                        <w:pStyle w:val="afa"/>
+                        <w:spacing w:before="0" w:beforeAutospacing="0" w:after="200" w:afterAutospacing="0" w:line="276" w:lineRule="auto"/>
+                        <w:rPr>
+                          <w:rFonts w:eastAsia="Calibri"/>
+                          <w:sz w:val="28"/>
+                          <w:szCs w:val="28"/>
+                          <w:lang w:val="en-US"/>
+                        </w:rPr>
+                      </w:pPr>
+                      <w:proofErr w:type="spellStart"/>
+                      <w:proofErr w:type="gramStart"/>
+                      <w:r>
+                        <w:rPr>
+                          <w:rFonts w:eastAsia="Calibri"/>
+                          <w:sz w:val="28"/>
+                          <w:szCs w:val="28"/>
+                          <w:lang w:val="en-US"/>
+                        </w:rPr>
+                        <w:t>id_compet</w:t>
+                      </w:r>
+                      <w:proofErr w:type="spellEnd"/>
+                      <w:proofErr w:type="gramEnd"/>
+                      <w:r>
+                        <w:rPr>
+                          <w:rFonts w:eastAsia="Calibri"/>
+                          <w:sz w:val="28"/>
+                          <w:szCs w:val="28"/>
+                          <w:lang w:val="en-US"/>
+                        </w:rPr>
+                        <w:t xml:space="preserve"> FK</w:t>
+                      </w:r>
+                    </w:p>
+                  </w:txbxContent>
+                </v:textbox>
+              </v:shape>
+              <v:shape id="Text Box 34" o:spid="_x0000_s1100" type="#_x0000_t202" style="position:absolute;left:6458;top:14457;width:2743;height:343;visibility:visible" o:gfxdata="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" filled="f" fillcolor="silver">
+                <v:textbox style="mso-next-textbox:#Text Box 34" inset="0,0,0,0">
+                  <w:txbxContent>
+                    <w:p>
+                      <w:pPr>
+                        <w:pStyle w:val="afa"/>
+                        <w:spacing w:before="0" w:beforeAutospacing="0" w:after="200" w:afterAutospacing="0" w:line="276" w:lineRule="auto"/>
+                        <w:rPr>
+                          <w:rFonts w:eastAsia="Calibri"/>
+                          <w:sz w:val="28"/>
+                          <w:szCs w:val="28"/>
+                          <w:lang w:val="en-US"/>
+                        </w:rPr>
+                      </w:pPr>
+                      <w:proofErr w:type="gramStart"/>
+                      <w:r>
+                        <w:rPr>
+                          <w:rFonts w:eastAsia="Calibri"/>
+                          <w:sz w:val="28"/>
+                          <w:szCs w:val="28"/>
+                          <w:lang w:val="en-US"/>
+                        </w:rPr>
+                        <w:t>id_compet_2</w:t>
+                      </w:r>
+                      <w:proofErr w:type="gramEnd"/>
+                      <w:r>
+                        <w:rPr>
+                          <w:rFonts w:eastAsia="Calibri"/>
+                          <w:sz w:val="28"/>
+                          <w:szCs w:val="28"/>
+                          <w:lang w:val="en-US"/>
+                        </w:rPr>
+                        <w:t xml:space="preserve"> FK</w:t>
+                      </w:r>
+                    </w:p>
+                  </w:txbxContent>
+                </v:textbox>
+              </v:shape>
+              <v:shape id="Text Box 32" o:spid="_x0000_s1101" type="#_x0000_t202" style="position:absolute;left:6454;top:13420;width:2745;height:343;visibility:visible" o:gfxdata="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" fillcolor="silver">
+                <v:textbox style="mso-next-textbox:#Text Box 32" inset="0,0,0,0">
+                  <w:txbxContent>
+                    <w:p>
+                      <w:pPr>
+                        <w:pStyle w:val="afa"/>
+                        <w:spacing w:before="0" w:beforeAutospacing="0" w:after="200" w:afterAutospacing="0" w:line="276" w:lineRule="auto"/>
+                        <w:jc w:val="center"/>
+                        <w:rPr>
+                          <w:lang w:val="en-US"/>
+                        </w:rPr>
+                      </w:pPr>
+                      <w:proofErr w:type="gramStart"/>
+                      <w:r>
+                        <w:rPr>
+                          <w:rFonts w:eastAsia="Calibri"/>
+                          <w:b/>
+                          <w:bCs/>
+                          <w:sz w:val="28"/>
+                          <w:szCs w:val="28"/>
+                          <w:lang w:val="en-US"/>
+                        </w:rPr>
+                        <w:t>conformity</w:t>
+                      </w:r>
+                      <w:proofErr w:type="gramEnd"/>
+                    </w:p>
+                  </w:txbxContent>
+                </v:textbox>
+              </v:shape>
+              <v:shape id="Text Box 33" o:spid="_x0000_s1102" type="#_x0000_t202" style="position:absolute;left:6457;top:13763;width:2745;height:342;visibility:visible" o:gfxdata="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" filled="f" fillcolor="silver">
+                <v:textbox style="mso-next-textbox:#Text Box 33" inset="0,0,0,0">
+                  <w:txbxContent>
+                    <w:p>
+                      <w:pPr>
+                        <w:pStyle w:val="afa"/>
+                        <w:spacing w:before="0" w:beforeAutospacing="0" w:after="200" w:afterAutospacing="0" w:line="276" w:lineRule="auto"/>
+                      </w:pPr>
+                      <w:proofErr w:type="spellStart"/>
+                      <w:proofErr w:type="gramStart"/>
+                      <w:r>
+                        <w:rPr>
+                          <w:rFonts w:eastAsia="Calibri"/>
+                          <w:sz w:val="28"/>
+                          <w:szCs w:val="28"/>
+                          <w:lang w:val="en-US"/>
+                        </w:rPr>
+                        <w:t>id_coeff</w:t>
+                      </w:r>
+                      <w:proofErr w:type="spellEnd"/>
+                      <w:proofErr w:type="gramEnd"/>
+                      <w:r>
+                        <w:rPr>
+                          <w:rFonts w:eastAsia="Calibri"/>
+                          <w:sz w:val="28"/>
+                          <w:szCs w:val="28"/>
+                          <w:lang w:val="en-US"/>
+                        </w:rPr>
+                        <w:t xml:space="preserve"> PK</w:t>
+                      </w:r>
+                    </w:p>
+                  </w:txbxContent>
+                </v:textbox>
+              </v:shape>
+              <v:shape id="Text Box 34" o:spid="_x0000_s1106" type="#_x0000_t202" style="position:absolute;left:6460;top:14799;width:2743;height:343;visibility:visible" o:gfxdata="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" filled="f" fillcolor="silver">
+                <v:textbox style="mso-next-textbox:#Text Box 34" inset="0,0,0,0">
+                  <w:txbxContent>
+                    <w:p>
+                      <w:pPr>
+                        <w:pStyle w:val="afa"/>
+                        <w:spacing w:before="0" w:beforeAutospacing="0" w:after="200" w:afterAutospacing="0" w:line="276" w:lineRule="auto"/>
+                        <w:rPr>
+                          <w:rFonts w:eastAsia="Calibri"/>
+                          <w:sz w:val="28"/>
+                          <w:szCs w:val="28"/>
+                          <w:lang w:val="en-US"/>
+                        </w:rPr>
+                      </w:pPr>
+                      <w:proofErr w:type="spellStart"/>
+                      <w:r>
+                        <w:rPr>
+                          <w:rFonts w:eastAsia="Calibri"/>
+                          <w:sz w:val="28"/>
+                          <w:szCs w:val="28"/>
+                          <w:lang w:val="en-US"/>
+                        </w:rPr>
+                        <w:t>value_coeff</w:t>
+                      </w:r>
+                      <w:proofErr w:type="spellEnd"/>
+                    </w:p>
+                  </w:txbxContent>
+                </v:textbox>
+              </v:shape>
+            </v:group>
+            <v:group id="_x0000_s1117" style="position:absolute;left:3085;top:15142;width:2751;height:3101" coordorigin="3085,15142" coordsize="2751,3101">
+              <v:shape id="Text Box 34" o:spid="_x0000_s1107" type="#_x0000_t202" style="position:absolute;left:3087;top:15836;width:2743;height:343;visibility:visible" o:gfxdata="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" filled="f" fillcolor="silver">
+                <v:textbox style="mso-next-textbox:#Text Box 34" inset="0,0,0,0">
+                  <w:txbxContent>
+                    <w:p>
+                      <w:pPr>
+                        <w:pStyle w:val="afa"/>
+                        <w:spacing w:before="0" w:beforeAutospacing="0" w:after="200" w:afterAutospacing="0" w:line="276" w:lineRule="auto"/>
+                        <w:rPr>
+                          <w:rFonts w:eastAsia="Calibri"/>
+                          <w:sz w:val="28"/>
+                          <w:szCs w:val="28"/>
+                          <w:lang w:val="en-US"/>
+                        </w:rPr>
+                      </w:pPr>
+                      <w:proofErr w:type="gramStart"/>
+                      <w:r>
+                        <w:rPr>
+                          <w:rFonts w:eastAsia="Calibri"/>
+                          <w:sz w:val="28"/>
+                          <w:szCs w:val="28"/>
+                          <w:lang w:val="en-US"/>
+                        </w:rPr>
+                        <w:t>id_compet</w:t>
+                      </w:r>
+                      <w:r>
+                        <w:rPr>
+                          <w:rFonts w:eastAsia="Calibri"/>
+                          <w:sz w:val="28"/>
+                          <w:szCs w:val="28"/>
+                          <w:lang w:val="en-US"/>
+                        </w:rPr>
+                        <w:t>_2</w:t>
+                      </w:r>
+                      <w:proofErr w:type="gramEnd"/>
+                      <w:r>
+                        <w:rPr>
+                          <w:rFonts w:eastAsia="Calibri"/>
+                          <w:sz w:val="28"/>
+                          <w:szCs w:val="28"/>
+                          <w:lang w:val="en-US"/>
+                        </w:rPr>
+                        <w:t xml:space="preserve"> FK</w:t>
+                      </w:r>
+                    </w:p>
+                  </w:txbxContent>
+                </v:textbox>
+              </v:shape>
+              <v:shape id="Text Box 34" o:spid="_x0000_s1108" type="#_x0000_t202" style="position:absolute;left:3089;top:16179;width:2743;height:343;visibility:visible" o:gfxdata="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" filled="f" fillcolor="silver">
+                <v:textbox style="mso-next-textbox:#Text Box 34" inset="0,0,0,0">
+                  <w:txbxContent>
+                    <w:p>
+                      <w:pPr>
+                        <w:pStyle w:val="afa"/>
+                        <w:spacing w:before="0" w:beforeAutospacing="0" w:after="200" w:afterAutospacing="0" w:line="276" w:lineRule="auto"/>
+                        <w:rPr>
+                          <w:rFonts w:eastAsia="Calibri"/>
+                          <w:sz w:val="28"/>
+                          <w:szCs w:val="28"/>
+                          <w:lang w:val="en-US"/>
+                        </w:rPr>
+                      </w:pPr>
+                      <w:proofErr w:type="gramStart"/>
+                      <w:r>
+                        <w:rPr>
+                          <w:rFonts w:eastAsia="Calibri"/>
+                          <w:sz w:val="28"/>
+                          <w:szCs w:val="28"/>
+                          <w:lang w:val="en-US"/>
+                        </w:rPr>
+                        <w:t>question</w:t>
+                      </w:r>
+                      <w:proofErr w:type="gramEnd"/>
+                    </w:p>
+                  </w:txbxContent>
+                </v:textbox>
+              </v:shape>
+              <v:shape id="Text Box 32" o:spid="_x0000_s1109" type="#_x0000_t202" style="position:absolute;left:3085;top:15142;width:2745;height:343;visibility:visible" o:gfxdata="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" fillcolor="silver">
+                <v:textbox style="mso-next-textbox:#Text Box 32" inset="0,0,0,0">
+                  <w:txbxContent>
+                    <w:p>
+                      <w:pPr>
+                        <w:pStyle w:val="afa"/>
+                        <w:spacing w:before="0" w:beforeAutospacing="0" w:after="200" w:afterAutospacing="0" w:line="276" w:lineRule="auto"/>
+                        <w:jc w:val="center"/>
+                        <w:rPr>
+                          <w:lang w:val="en-US"/>
+                        </w:rPr>
+                      </w:pPr>
+                      <w:proofErr w:type="gramStart"/>
+                      <w:r>
+                        <w:rPr>
+                          <w:rFonts w:eastAsia="Calibri"/>
+                          <w:b/>
+                          <w:bCs/>
+                          <w:sz w:val="28"/>
+                          <w:szCs w:val="28"/>
+                          <w:lang w:val="en-US"/>
+                        </w:rPr>
+                        <w:t>conformity</w:t>
+                      </w:r>
+                      <w:proofErr w:type="gramEnd"/>
+                    </w:p>
+                  </w:txbxContent>
+                </v:textbox>
+              </v:shape>
+              <v:shape id="Text Box 33" o:spid="_x0000_s1110" type="#_x0000_t202" style="position:absolute;left:3088;top:15485;width:2745;height:342;visibility:visible" o:gfxdata="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" filled="f" fillcolor="silver">
+                <v:textbox style="mso-next-textbox:#Text Box 33" inset="0,0,0,0">
+                  <w:txbxContent>
+                    <w:p>
+                      <w:pPr>
+                        <w:pStyle w:val="afa"/>
+                        <w:spacing w:before="0" w:beforeAutospacing="0" w:after="200" w:afterAutospacing="0" w:line="276" w:lineRule="auto"/>
+                      </w:pPr>
+                      <w:proofErr w:type="spellStart"/>
+                      <w:proofErr w:type="gramStart"/>
+                      <w:r>
+                        <w:rPr>
+                          <w:rFonts w:eastAsia="Calibri"/>
+                          <w:sz w:val="28"/>
+                          <w:szCs w:val="28"/>
+                          <w:lang w:val="en-US"/>
+                        </w:rPr>
+                        <w:t>id_question</w:t>
+                      </w:r>
+                      <w:proofErr w:type="spellEnd"/>
+                      <w:proofErr w:type="gramEnd"/>
+                      <w:r>
+                        <w:rPr>
+                          <w:rFonts w:eastAsia="Calibri"/>
+                          <w:sz w:val="28"/>
+                          <w:szCs w:val="28"/>
+                          <w:lang w:val="en-US"/>
+                        </w:rPr>
+                        <w:t xml:space="preserve"> PK</w:t>
+                      </w:r>
+                    </w:p>
+                  </w:txbxContent>
+                </v:textbox>
+              </v:shape>
+              <v:shape id="Text Box 34" o:spid="_x0000_s1111" type="#_x0000_t202" style="position:absolute;left:3091;top:16521;width:2743;height:343;visibility:visible" o:gfxdata="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" filled="f" fillcolor="silver">
+                <v:textbox style="mso-next-textbox:#Text Box 34" inset="0,0,0,0">
+                  <w:txbxContent>
+                    <w:p>
+                      <w:pPr>
+                        <w:pStyle w:val="afa"/>
+                        <w:spacing w:before="0" w:beforeAutospacing="0" w:after="200" w:afterAutospacing="0" w:line="276" w:lineRule="auto"/>
+                        <w:rPr>
+                          <w:rFonts w:eastAsia="Calibri"/>
+                          <w:sz w:val="28"/>
+                          <w:szCs w:val="28"/>
+                          <w:lang w:val="en-US"/>
+                        </w:rPr>
+                      </w:pPr>
+                      <w:proofErr w:type="spellStart"/>
+                      <w:r>
+                        <w:rPr>
+                          <w:rFonts w:eastAsia="Calibri"/>
+                          <w:sz w:val="28"/>
+                          <w:szCs w:val="28"/>
+                          <w:lang w:val="en-US"/>
+                        </w:rPr>
+                        <w:t>answer_a</w:t>
+                      </w:r>
+                      <w:proofErr w:type="spellEnd"/>
+                    </w:p>
+                  </w:txbxContent>
+                </v:textbox>
+              </v:shape>
+              <v:shape id="Text Box 34" o:spid="_x0000_s1113" type="#_x0000_t202" style="position:absolute;left:3089;top:17215;width:2743;height:343;visibility:visible" o:gfxdata="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" filled="f" fillcolor="silver">
+                <v:textbox style="mso-next-textbox:#Text Box 34" inset="0,0,0,0">
+                  <w:txbxContent>
+                    <w:p>
+                      <w:pPr>
+                        <w:rPr>
+                          <w:szCs w:val="28"/>
+                        </w:rPr>
+                      </w:pPr>
+                      <w:proofErr w:type="spellStart"/>
+                      <w:r>
+                        <w:rPr>
+                          <w:rFonts w:eastAsia="Calibri"/>
+                          <w:sz w:val="28"/>
+                          <w:szCs w:val="28"/>
+                          <w:lang w:val="en-US"/>
+                        </w:rPr>
+                        <w:t>answer_c</w:t>
+                      </w:r>
+                      <w:proofErr w:type="spellEnd"/>
+                    </w:p>
+                  </w:txbxContent>
+                </v:textbox>
+              </v:shape>
+              <v:shape id="Text Box 34" o:spid="_x0000_s1114" type="#_x0000_t202" style="position:absolute;left:3091;top:17558;width:2743;height:343;visibility:visible" o:gfxdata="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" filled="f" fillcolor="silver">
+                <v:textbox style="mso-next-textbox:#Text Box 34" inset="0,0,0,0">
+                  <w:txbxContent>
+                    <w:p>
+                      <w:pPr>
+                        <w:rPr>
+                          <w:szCs w:val="28"/>
+                        </w:rPr>
+                      </w:pPr>
+                      <w:proofErr w:type="spellStart"/>
+                      <w:r>
+                        <w:rPr>
+                          <w:rFonts w:eastAsia="Calibri"/>
+                          <w:sz w:val="28"/>
+                          <w:szCs w:val="28"/>
+                          <w:lang w:val="en-US"/>
+                        </w:rPr>
+                        <w:t>answer_d</w:t>
+                      </w:r>
+                      <w:proofErr w:type="spellEnd"/>
+                    </w:p>
+                  </w:txbxContent>
+                </v:textbox>
+              </v:shape>
+              <v:shape id="Text Box 33" o:spid="_x0000_s1115" type="#_x0000_t202" style="position:absolute;left:3090;top:16864;width:2745;height:342;visibility:visible" o:gfxdata="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" filled="f" fillcolor="silver">
+                <v:textbox style="mso-next-textbox:#Text Box 33" inset="0,0,0,0">
+                  <w:txbxContent>
+                    <w:p>
+                      <w:proofErr w:type="spellStart"/>
+                      <w:r>
+                        <w:rPr>
+                          <w:rFonts w:eastAsia="Calibri"/>
+                          <w:sz w:val="28"/>
+                          <w:szCs w:val="28"/>
+                          <w:lang w:val="en-US"/>
+                        </w:rPr>
+                        <w:t>answer_b</w:t>
+                      </w:r>
+                      <w:proofErr w:type="spellEnd"/>
+                    </w:p>
+                  </w:txbxContent>
+                </v:textbox>
+              </v:shape>
+              <v:shape id="Text Box 34" o:spid="_x0000_s1116" type="#_x0000_t202" style="position:absolute;left:3093;top:17900;width:2743;height:343;visibility:visible" o:gfxdata="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" filled="f" fillcolor="silver">
+                <v:textbox style="mso-next-textbox:#Text Box 34" inset="0,0,0,0">
+                  <w:txbxContent>
+                    <w:p>
+                      <w:pPr>
+                        <w:pStyle w:val="afa"/>
+                        <w:spacing w:before="0" w:beforeAutospacing="0" w:after="200" w:afterAutospacing="0" w:line="276" w:lineRule="auto"/>
+                        <w:rPr>
+                          <w:rFonts w:eastAsia="Calibri"/>
+                          <w:sz w:val="28"/>
+                          <w:szCs w:val="28"/>
+                          <w:lang w:val="en-US"/>
+                        </w:rPr>
+                      </w:pPr>
+                      <w:proofErr w:type="spellStart"/>
+                      <w:r>
+                        <w:rPr>
+                          <w:rFonts w:eastAsia="Calibri"/>
+                          <w:sz w:val="28"/>
+                          <w:szCs w:val="28"/>
+                          <w:lang w:val="en-US"/>
+                        </w:rPr>
+                        <w:t>answer_true</w:t>
+                      </w:r>
+                      <w:proofErr w:type="spellEnd"/>
+                    </w:p>
+                  </w:txbxContent>
+                </v:textbox>
+              </v:shape>
+            </v:group>
+            <w10:wrap type="none"/>
+            <w10:anchorlock/>
+          </v:group>
+        </w:pict>
+      </w:r>
+    </w:p>
+    <w:p>
+      <w:pPr>
+        <w:pStyle w:val="af8"/>
+        <w:widowControl w:val="0"/>
+        <w:tabs>
+          <w:tab w:val="left" w:pos="993"/>
+        </w:tabs>
+        <w:autoSpaceDE w:val="0"/>
+        <w:autoSpaceDN w:val="0"/>
+        <w:adjustRightInd w:val="0"/>
+        <w:spacing w:after="0" w:line="360" w:lineRule="auto"/>
+        <w:ind w:left="0" w:right="280"/>
+        <w:jc w:val="center"/>
+        <w:rPr>
+          <w:sz w:val="28"/>
+          <w:szCs w:val="28"/>
+          <w:lang w:val="uk-UA"/>
+        </w:rPr>
+      </w:pPr>
+      <w:r>
+        <w:rPr>
+          <w:sz w:val="28"/>
+          <w:szCs w:val="28"/>
+          <w:lang w:val="uk-UA"/>
+        </w:rPr>
+        <w:t xml:space="preserve">Рисунок 3.1 — </w:t>
+      </w:r>
+      <w:r>
+        <w:rPr>
+          <w:sz w:val="28"/>
+          <w:szCs w:val="28"/>
+          <w:lang w:val="en-US"/>
+        </w:rPr>
+        <w:t>ER</w:t>
+      </w:r>
+      <w:r>
+        <w:rPr>
+          <w:sz w:val="28"/>
+          <w:szCs w:val="28"/>
+        </w:rPr>
+        <w:t>-</w:t>
+      </w:r>
+      <w:r>
+        <w:rPr>
+          <w:sz w:val="28"/>
+          <w:szCs w:val="28"/>
+          <w:lang w:val="uk-UA"/>
+        </w:rPr>
+        <w:t xml:space="preserve">діаграма </w:t>
+      </w:r>
+      <w:proofErr w:type="spellStart"/>
+      <w:r>
+        <w:rPr>
+          <w:sz w:val="28"/>
+          <w:szCs w:val="28"/>
+        </w:rPr>
+        <w:t>головно</w:t>
+      </w:r>
+      <w:proofErr w:type="spellEnd"/>
+      <w:r>
+        <w:rPr>
+          <w:sz w:val="28"/>
+          <w:szCs w:val="28"/>
+          <w:lang w:val="uk-UA"/>
+        </w:rPr>
+        <w:t>ї</w:t>
+      </w:r>
+      <w:r>
+        <w:rPr>
+          <w:sz w:val="28"/>
+          <w:szCs w:val="28"/>
+          <w:lang w:val="uk-UA"/>
+        </w:rPr>
+        <w:t xml:space="preserve"> бази даних</w:t>
+      </w:r>
+    </w:p>
+    <w:p>
+      <w:pPr>
+        <w:widowControl w:val="0"/>
+        <w:tabs>
+          <w:tab w:val="left" w:pos="993"/>
+        </w:tabs>
+        <w:autoSpaceDE w:val="0"/>
+        <w:autoSpaceDN w:val="0"/>
+        <w:adjustRightInd w:val="0"/>
+        <w:spacing w:after="0" w:line="360" w:lineRule="auto"/>
+        <w:ind w:right="280"/>
         <w:jc w:val="both"/>
         <w:rPr>
-          <w:rFonts w:ascii="Times New Roman" w:hAnsi="Times New Roman"/>
-          <w:b w:val="0"/>
-          <w:lang w:val="uk-UA"/>
-        </w:rPr>
-      </w:pPr>
-      <w:bookmarkStart w:id="13" w:name="_Toc467168094"/>
-      <w:bookmarkStart w:id="14" w:name="_Toc499503401"/>
-      <w:bookmarkStart w:id="15" w:name="_Toc530668663"/>
-      <w:bookmarkStart w:id="16" w:name="_Toc20754727"/>
-      <w:bookmarkStart w:id="17" w:name="_Toc20755021"/>
-      <w:bookmarkStart w:id="18" w:name="_Toc21436477"/>
-      <w:r>
-        <w:rPr>
-          <w:rFonts w:ascii="Times New Roman" w:hAnsi="Times New Roman"/>
-          <w:b w:val="0"/>
-          <w:sz w:val="28"/>
-          <w:lang w:val="uk-UA"/>
-        </w:rPr>
-        <w:t>3 ПРОЕКТУВАННЯ ТА РЕАЛІЗАЦІЯ ПРОГРАМНОГО ПРОДУКТУ</w:t>
-      </w:r>
-      <w:bookmarkEnd w:id="13"/>
-      <w:bookmarkEnd w:id="14"/>
-      <w:bookmarkEnd w:id="15"/>
-      <w:bookmarkEnd w:id="16"/>
-      <w:bookmarkEnd w:id="17"/>
-      <w:bookmarkEnd w:id="18"/>
-    </w:p>
-    <w:p>
-      <w:pPr>
+          <w:sz w:val="28"/>
+          <w:szCs w:val="28"/>
+          <w:lang w:val="uk-UA"/>
+        </w:rPr>
+      </w:pPr>
+    </w:p>
+    <w:p>
+      <w:pPr>
+        <w:widowControl w:val="0"/>
+        <w:tabs>
+          <w:tab w:val="left" w:pos="993"/>
+        </w:tabs>
+        <w:autoSpaceDE w:val="0"/>
+        <w:autoSpaceDN w:val="0"/>
+        <w:adjustRightInd w:val="0"/>
         <w:spacing w:after="0" w:line="360" w:lineRule="auto"/>
-        <w:jc w:val="center"/>
-        <w:rPr>
-          <w:sz w:val="28"/>
-          <w:szCs w:val="28"/>
+        <w:ind w:right="280"/>
+        <w:jc w:val="both"/>
+        <w:rPr>
+          <w:sz w:val="28"/>
+          <w:szCs w:val="28"/>
+          <w:lang w:val="uk-UA"/>
+        </w:rPr>
+      </w:pPr>
+    </w:p>
+    <w:p>
+      <w:pPr>
+        <w:widowControl w:val="0"/>
+        <w:tabs>
+          <w:tab w:val="left" w:pos="993"/>
+        </w:tabs>
+        <w:autoSpaceDE w:val="0"/>
+        <w:autoSpaceDN w:val="0"/>
+        <w:adjustRightInd w:val="0"/>
+        <w:spacing w:after="0" w:line="360" w:lineRule="auto"/>
+        <w:ind w:right="280"/>
+        <w:jc w:val="both"/>
+        <w:rPr>
+          <w:sz w:val="28"/>
+          <w:szCs w:val="28"/>
+          <w:lang w:val="uk-UA"/>
         </w:rPr>
         <w:sectPr>
           <w:headerReference w:type="default" r:id="rId11"/>
@@ -10566,7 +12829,7 @@
           <v:line id="Линия 1275" o:spid="_x0000_s4117" style="position:absolute;visibility:visible" from="1130,16132" to="5084,16133" o:connectortype="straight" o:gfxdata="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" strokeweight="2pt"/>
           <v:line id="Линия 1276" o:spid="_x0000_s4116" style="position:absolute;visibility:visible" from="10940,15851" to="11496,15852" o:connectortype="straight" o:gfxdata="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" strokeweight="1pt"/>
           <v:rect id="Прямоугольник 1277" o:spid="_x0000_s4115" style="position:absolute;left:1153;top:16143;width:519;height:248;visibility:visible" o:gfxdata="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" filled="f" stroked="f" strokeweight=".25pt">
-            <v:textbox inset="1pt,1pt,1pt,1pt">
+            <v:textbox style="mso-next-textbox:#Прямоугольник 1277" inset="1pt,1pt,1pt,1pt">
               <w:txbxContent>
                 <w:p>
                   <w:pPr>
@@ -10596,7 +12859,7 @@
             </v:textbox>
           </v:rect>
           <v:rect id="Прямоугольник 1278" o:spid="_x0000_s4114" style="position:absolute;left:1668;top:16143;width:519;height:248;visibility:visible" o:gfxdata="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" filled="f" stroked="f" strokeweight=".25pt">
-            <v:textbox inset="1pt,1pt,1pt,1pt">
+            <v:textbox style="mso-next-textbox:#Прямоугольник 1278" inset="1pt,1pt,1pt,1pt">
               <w:txbxContent>
                 <w:p>
                   <w:pPr>
@@ -10617,7 +12880,7 @@
             </v:textbox>
           </v:rect>
           <v:rect id="Прямоугольник 1279" o:spid="_x0000_s4113" style="position:absolute;left:2301;top:16143;width:1335;height:248;visibility:visible" o:gfxdata="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" filled="f" stroked="f" strokeweight=".25pt">
-            <v:textbox inset="1pt,1pt,1pt,1pt">
+            <v:textbox style="mso-next-textbox:#Прямоугольник 1279" inset="1pt,1pt,1pt,1pt">
               <w:txbxContent>
                 <w:p>
                   <w:pPr>
@@ -10652,7 +12915,7 @@
             </v:textbox>
           </v:rect>
           <v:rect id="Прямоугольник 1280" o:spid="_x0000_s4112" style="position:absolute;left:3710;top:16143;width:796;height:248;visibility:visible" o:gfxdata="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" filled="f" stroked="f" strokeweight=".25pt">
-            <v:textbox inset="1pt,1pt,1pt,1pt">
+            <v:textbox style="mso-next-textbox:#Прямоугольник 1280" inset="1pt,1pt,1pt,1pt">
               <w:txbxContent>
                 <w:p>
                   <w:pPr>
@@ -10673,7 +12936,7 @@
             </v:textbox>
           </v:rect>
           <v:rect id="Прямоугольник 1281" o:spid="_x0000_s4111" style="position:absolute;left:4551;top:16143;width:519;height:248;visibility:visible" o:gfxdata="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" filled="f" stroked="f" strokeweight=".25pt">
-            <v:textbox inset="1pt,1pt,1pt,1pt">
+            <v:textbox style="mso-next-textbox:#Прямоугольник 1281" inset="1pt,1pt,1pt,1pt">
               <w:txbxContent>
                 <w:p>
                   <w:pPr>
@@ -10694,7 +12957,7 @@
             </v:textbox>
           </v:rect>
           <v:rect id="Прямоугольник 1282" o:spid="_x0000_s4110" style="position:absolute;left:10956;top:15595;width:519;height:248;visibility:visible" o:gfxdata="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" filled="f" stroked="f" strokeweight=".25pt">
-            <v:textbox inset="1pt,1pt,1pt,1pt">
+            <v:textbox style="mso-next-textbox:#Прямоугольник 1282" inset="1pt,1pt,1pt,1pt">
               <w:txbxContent>
                 <w:p>
                   <w:pPr>
@@ -10715,7 +12978,7 @@
             </v:textbox>
           </v:rect>
           <v:rect id="Прямоугольник 1283" o:spid="_x0000_s4109" style="position:absolute;left:10956;top:15963;width:519;height:339;visibility:visible" o:gfxdata="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" filled="f" stroked="f" strokeweight=".25pt">
-            <v:textbox inset="1pt,1pt,1pt,1pt">
+            <v:textbox style="mso-next-textbox:#Прямоугольник 1283" inset="1pt,1pt,1pt,1pt">
               <w:txbxContent>
                 <w:p>
                   <w:pPr>
@@ -10753,7 +13016,7 @@
                       <w:sz w:val="24"/>
                       <w:lang w:val="ru-RU" w:eastAsia="en-US"/>
                     </w:rPr>
-                    <w:t>9</w:t>
+                    <w:t>16</w:t>
                   </w:r>
                   <w:r>
                     <w:rPr>
@@ -10787,7 +13050,7 @@
             </v:textbox>
           </v:rect>
           <v:rect id="Прямоугольник 1284" o:spid="_x0000_s4108" style="position:absolute;left:5143;top:15791;width:5746;height:383;visibility:visible" o:gfxdata="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" filled="f" stroked="f" strokeweight=".25pt">
-            <v:textbox inset="1pt,1pt,1pt,1pt">
+            <v:textbox style="mso-next-textbox:#Прямоугольник 1284" inset="1pt,1pt,1pt,1pt">
               <w:txbxContent>
                 <w:p>
                   <w:pPr>
@@ -10814,7 +13077,7 @@
             </v:textbox>
           </v:rect>
           <v:rect id="Прямоугольник 1285" o:spid="_x0000_s4107" style="position:absolute;left:1718;top:15599;width:519;height:248;visibility:visible" o:gfxdata="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" filled="f" stroked="f" strokeweight=".25pt">
-            <v:textbox inset="1pt,1pt,1pt,1pt">
+            <v:textbox style="mso-next-textbox:#Прямоугольник 1285" inset="1pt,1pt,1pt,1pt">
               <w:txbxContent>
                 <w:p>
                   <w:pPr>
@@ -10835,7 +13098,7 @@
             </v:textbox>
           </v:rect>
           <v:rect id="Прямоугольник 1286" o:spid="_x0000_s4106" style="position:absolute;left:1718;top:15863;width:519;height:248;visibility:visible" o:gfxdata="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" filled="f" stroked="f" strokeweight=".25pt">
-            <v:textbox inset="1pt,1pt,1pt,1pt">
+            <v:textbox style="mso-next-textbox:#Прямоугольник 1286" inset="1pt,1pt,1pt,1pt">
               <w:txbxContent>
                 <w:p>
                   <w:pPr>
@@ -10856,7 +13119,7 @@
             </v:textbox>
           </v:rect>
           <v:rect id="Прямоугольник 1287" o:spid="_x0000_s4105" style="position:absolute;left:2294;top:15851;width:1464;height:300;visibility:visible" o:gfxdata="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" filled="f" stroked="f" strokeweight=".25pt">
-            <v:textbox inset="1pt,1pt,1pt,1pt">
+            <v:textbox style="mso-next-textbox:#Прямоугольник 1287" inset="1pt,1pt,1pt,1pt">
               <w:txbxContent>
                 <w:p>
                   <w:pPr>
@@ -10871,7 +13134,7 @@
             </v:textbox>
           </v:rect>
           <v:rect id="Прямоугольник 1288" o:spid="_x0000_s4104" style="position:absolute;left:2318;top:15887;width:1464;height:180;visibility:visible" o:gfxdata="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" filled="f" stroked="f" strokeweight=".25pt">
-            <v:textbox inset="1pt,0,1pt,0">
+            <v:textbox style="mso-next-textbox:#Прямоугольник 1288" inset="1pt,0,1pt,0">
               <w:txbxContent>
                 <w:p>
                   <w:pPr>
@@ -10893,7 +13156,7 @@
             </v:textbox>
           </v:rect>
           <v:rect id="Прямоугольник 1289" o:spid="_x0000_s4103" style="position:absolute;left:2294;top:15563;width:1464;height:300;visibility:visible" o:gfxdata="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" filled="f" stroked="f" strokeweight=".25pt">
-            <v:textbox inset="1pt,1pt,1pt,1pt">
+            <v:textbox style="mso-next-textbox:#Прямоугольник 1289" inset="1pt,1pt,1pt,1pt">
               <w:txbxContent>
                 <w:p>
                   <w:pPr>
@@ -10945,7 +13208,7 @@
       </w:rPr>
       <w:pict>
         <v:rect id="Прямоугольник 1264" o:spid="_x0000_s4101" style="position:absolute;left:0;text-align:left;margin-left:442.1pt;margin-top:-53.45pt;width:60.35pt;height:12.35pt;z-index:251660800;visibility:visible" o:gfxdata="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" filled="f" stroked="f" strokeweight=".25pt">
-          <v:textbox inset="1pt,1pt,1pt,1pt">
+          <v:textbox style="mso-next-textbox:#Прямоугольник 1264" inset="1pt,1pt,1pt,1pt">
             <w:txbxContent>
               <w:p>
                 <w:pPr>
@@ -10968,7 +13231,7 @@
       </w:rPr>
       <w:pict>
         <v:rect id="Прямоугольник 1263" o:spid="_x0000_s4100" style="position:absolute;left:0;text-align:left;margin-left:399pt;margin-top:-53.05pt;width:38.25pt;height:12.4pt;z-index:251659776;visibility:visible" o:gfxdata="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" filled="f" stroked="f" strokeweight=".25pt">
-          <v:textbox inset="1pt,1pt,1pt,1pt">
+          <v:textbox style="mso-next-textbox:#Прямоугольник 1263" inset="1pt,1pt,1pt,1pt">
             <w:txbxContent>
               <w:p>
                 <w:pPr>
@@ -11044,7 +13307,7 @@
                     <w:sz w:val="24"/>
                     <w:lang w:val="ru-RU" w:eastAsia="en-US"/>
                   </w:rPr>
-                  <w:t>15</w:t>
+                  <w:t>17</w:t>
                 </w:r>
                 <w:r>
                   <w:rPr>
@@ -14984,7 +17247,7 @@
   <a:extraClrSchemeLst/>
   <a:extLst>
     <a:ext uri="{05A4C25C-085E-4340-85A3-A5531E510DB2}">
-      <thm15:themeFamily xmlns:thm15="http://schemas.microsoft.com/office/thememl/2012/main" xmlns="" name="Office Theme" id="{62F939B6-93AF-4DB8-9C6B-D6C7DFDC589F}" vid="{4A3C46E8-61CC-4603-A589-7422A47A8E4A}"/>
+      <thm15:themeFamily xmlns="" xmlns:thm15="http://schemas.microsoft.com/office/thememl/2012/main" name="Office Theme" id="{62F939B6-93AF-4DB8-9C6B-D6C7DFDC589F}" vid="{4A3C46E8-61CC-4603-A589-7422A47A8E4A}"/>
     </a:ext>
   </a:extLst>
 </a:theme>
@@ -14995,7 +17258,7 @@
 </file>
 
 <file path=customXml/itemProps1.xml><?xml version="1.0" encoding="utf-8"?>
-<ds:datastoreItem xmlns:ds="http://schemas.openxmlformats.org/officeDocument/2006/customXml" ds:itemID="{297611CA-1851-4113-8874-B60CFBAC7BFA}">
+<ds:datastoreItem xmlns:ds="http://schemas.openxmlformats.org/officeDocument/2006/customXml" ds:itemID="{EE698908-A109-4524-84F2-29A295191A58}">
   <ds:schemaRefs>
     <ds:schemaRef ds:uri="http://schemas.openxmlformats.org/officeDocument/2006/bibliography"/>
   </ds:schemaRefs>
